--- a/assets/resume.docx
+++ b/assets/resume.docx
@@ -22,7 +22,27 @@
           <w:sz w:val="52"/>
           <w:szCs w:val="52"/>
         </w:rPr>
-        <w:t>William Everett</w:t>
+        <w:t>William</w:t>
+      </w:r>
+      <w:r>
+        <w:rPr>
+          <w:rFonts w:ascii="Times New Roman" w:hAnsi="Times New Roman" w:cs="Times New Roman"/>
+          <w:b/>
+          <w:spacing w:val="32"/>
+          <w:sz w:val="52"/>
+          <w:szCs w:val="52"/>
+        </w:rPr>
+        <w:t xml:space="preserve"> A. </w:t>
+      </w:r>
+      <w:r>
+        <w:rPr>
+          <w:rFonts w:ascii="Times New Roman" w:hAnsi="Times New Roman" w:cs="Times New Roman"/>
+          <w:b/>
+          <w:spacing w:val="32"/>
+          <w:sz w:val="52"/>
+          <w:szCs w:val="52"/>
+        </w:rPr>
+        <w:t>Everett</w:t>
       </w:r>
     </w:p>
     <w:p>
@@ -166,8 +186,8 @@
         <w:rPr>
           <w:rFonts w:ascii="Times New Roman" w:hAnsi="Times New Roman" w:cs="Times New Roman"/>
           <w:i/>
-          <w:sz w:val="10"/>
-          <w:szCs w:val="10"/>
+          <w:sz w:val="18"/>
+          <w:szCs w:val="18"/>
         </w:rPr>
       </w:pPr>
     </w:p>
@@ -208,8 +228,8 @@
         <w:rPr>
           <w:rFonts w:ascii="Times New Roman" w:eastAsia="Times New Roman" w:hAnsi="Times New Roman" w:cs="Times New Roman"/>
           <w:b/>
-          <w:sz w:val="10"/>
-          <w:szCs w:val="10"/>
+          <w:sz w:val="12"/>
+          <w:szCs w:val="12"/>
         </w:rPr>
       </w:pPr>
     </w:p>
@@ -471,8 +491,8 @@
         <w:spacing w:after="0" w:line="240" w:lineRule="auto"/>
         <w:rPr>
           <w:color w:val="000000"/>
-          <w:sz w:val="8"/>
-          <w:szCs w:val="8"/>
+          <w:sz w:val="10"/>
+          <w:szCs w:val="10"/>
         </w:rPr>
       </w:pPr>
     </w:p>
@@ -540,19 +560,43 @@
     <w:p>
       <w:pPr>
         <w:pBdr>
-          <w:top w:val="nil"/>
-          <w:left w:val="nil"/>
-          <w:bottom w:val="nil"/>
-          <w:right w:val="nil"/>
-          <w:between w:val="nil"/>
+          <w:bottom w:val="single" w:sz="4" w:space="1" w:color="auto"/>
         </w:pBdr>
         <w:spacing w:after="0" w:line="240" w:lineRule="auto"/>
         <w:rPr>
-          <w:rFonts w:ascii="Times New Roman" w:eastAsia="Times New Roman" w:hAnsi="Times New Roman" w:cs="Times New Roman"/>
-          <w:sz w:val="8"/>
-          <w:szCs w:val="8"/>
-        </w:rPr>
-      </w:pPr>
+          <w:rFonts w:ascii="Times New Roman" w:hAnsi="Times New Roman" w:cs="Times New Roman"/>
+          <w:b/>
+          <w:spacing w:val="10"/>
+          <w:position w:val="6"/>
+          <w:sz w:val="12"/>
+          <w:szCs w:val="12"/>
+        </w:rPr>
+      </w:pPr>
+    </w:p>
+    <w:p>
+      <w:pPr>
+        <w:pBdr>
+          <w:bottom w:val="single" w:sz="4" w:space="1" w:color="auto"/>
+        </w:pBdr>
+        <w:spacing w:after="0" w:line="240" w:lineRule="auto"/>
+        <w:rPr>
+          <w:rFonts w:ascii="Times New Roman" w:hAnsi="Times New Roman" w:cs="Times New Roman"/>
+          <w:b/>
+          <w:spacing w:val="10"/>
+          <w:sz w:val="24"/>
+          <w:szCs w:val="24"/>
+        </w:rPr>
+      </w:pPr>
+      <w:r>
+        <w:rPr>
+          <w:rFonts w:ascii="Times New Roman" w:hAnsi="Times New Roman" w:cs="Times New Roman"/>
+          <w:b/>
+          <w:spacing w:val="10"/>
+          <w:sz w:val="24"/>
+          <w:szCs w:val="24"/>
+        </w:rPr>
+        <w:t>EXPERIENCE</w:t>
+      </w:r>
     </w:p>
     <w:p>
       <w:pPr>
@@ -563,254 +607,11 @@
         <w:spacing w:after="0" w:line="240" w:lineRule="auto"/>
         <w:rPr>
           <w:rFonts w:ascii="Times New Roman" w:eastAsia="Times New Roman" w:hAnsi="Times New Roman" w:cs="Times New Roman"/>
-          <w:sz w:val="20"/>
-          <w:szCs w:val="20"/>
-        </w:rPr>
-      </w:pPr>
-      <w:r>
-        <w:rPr>
-          <w:rFonts w:ascii="Times New Roman" w:eastAsia="Times New Roman" w:hAnsi="Times New Roman" w:cs="Times New Roman"/>
-          <w:b/>
-          <w:sz w:val="20"/>
-          <w:szCs w:val="20"/>
-        </w:rPr>
-        <w:t>Lincoln Southeast High School</w:t>
-      </w:r>
-      <w:r>
-        <w:rPr>
-          <w:rFonts w:ascii="Times New Roman" w:eastAsia="Times New Roman" w:hAnsi="Times New Roman" w:cs="Times New Roman"/>
-          <w:sz w:val="20"/>
-          <w:szCs w:val="20"/>
-        </w:rPr>
-        <w:tab/>
-        <w:t xml:space="preserve">   Lincoln, NE</w:t>
-      </w:r>
-      <w:r>
-        <w:rPr>
-          <w:rFonts w:ascii="Times New Roman" w:eastAsia="Times New Roman" w:hAnsi="Times New Roman" w:cs="Times New Roman"/>
-          <w:i/>
-          <w:sz w:val="20"/>
-          <w:szCs w:val="20"/>
-        </w:rPr>
-        <w:t xml:space="preserve">       </w:t>
-      </w:r>
-    </w:p>
-    <w:p>
-      <w:pPr>
-        <w:numPr>
-          <w:ilvl w:val="0"/>
-          <w:numId w:val="3"/>
-        </w:numPr>
-        <w:pBdr>
-          <w:top w:val="nil"/>
-          <w:left w:val="nil"/>
-          <w:bottom w:val="nil"/>
-          <w:right w:val="nil"/>
-          <w:between w:val="nil"/>
-        </w:pBdr>
-        <w:spacing w:after="0" w:line="240" w:lineRule="auto"/>
-        <w:rPr>
-          <w:color w:val="000000"/>
-        </w:rPr>
-      </w:pPr>
-      <w:r>
-        <w:rPr>
-          <w:rFonts w:ascii="Times New Roman" w:eastAsia="Times New Roman" w:hAnsi="Times New Roman" w:cs="Times New Roman"/>
-          <w:color w:val="000000"/>
-          <w:sz w:val="20"/>
-          <w:szCs w:val="20"/>
-        </w:rPr>
-        <w:t>GPA:</w:t>
-      </w:r>
-      <w:r>
-        <w:rPr>
-          <w:rFonts w:ascii="Times New Roman" w:eastAsia="Times New Roman" w:hAnsi="Times New Roman" w:cs="Times New Roman"/>
-          <w:color w:val="000000"/>
-          <w:sz w:val="20"/>
-          <w:szCs w:val="20"/>
-        </w:rPr>
-        <w:t xml:space="preserve"> </w:t>
-      </w:r>
-      <w:r>
-        <w:rPr>
-          <w:rFonts w:ascii="Times New Roman" w:eastAsia="Times New Roman" w:hAnsi="Times New Roman" w:cs="Times New Roman"/>
-          <w:sz w:val="20"/>
-          <w:szCs w:val="20"/>
-        </w:rPr>
-        <w:t>3.97</w:t>
-      </w:r>
-      <w:r>
-        <w:rPr>
-          <w:rFonts w:ascii="Times New Roman" w:eastAsia="Times New Roman" w:hAnsi="Times New Roman" w:cs="Times New Roman"/>
-          <w:color w:val="000000"/>
-          <w:sz w:val="20"/>
-          <w:szCs w:val="20"/>
-        </w:rPr>
-        <w:t xml:space="preserve">/4.00 </w:t>
-      </w:r>
-      <w:r>
-        <w:rPr>
-          <w:rFonts w:ascii="Times New Roman" w:eastAsia="Times New Roman" w:hAnsi="Times New Roman" w:cs="Times New Roman"/>
-          <w:color w:val="000000"/>
-          <w:sz w:val="16"/>
-          <w:szCs w:val="16"/>
-        </w:rPr>
-        <w:t xml:space="preserve">│ </w:t>
-      </w:r>
-      <w:r>
-        <w:rPr>
-          <w:rFonts w:ascii="Times New Roman" w:eastAsia="Times New Roman" w:hAnsi="Times New Roman" w:cs="Times New Roman"/>
-          <w:sz w:val="20"/>
-          <w:szCs w:val="20"/>
-        </w:rPr>
-        <w:t>Class Rank: 3/511</w:t>
-      </w:r>
-      <w:r>
-        <w:rPr>
-          <w:rFonts w:ascii="Times New Roman" w:eastAsia="Times New Roman" w:hAnsi="Times New Roman" w:cs="Times New Roman"/>
-          <w:color w:val="000000"/>
-          <w:sz w:val="20"/>
-          <w:szCs w:val="20"/>
-        </w:rPr>
-        <w:t xml:space="preserve"> </w:t>
-      </w:r>
-      <w:r>
-        <w:rPr>
-          <w:rFonts w:ascii="Times New Roman" w:eastAsia="Times New Roman" w:hAnsi="Times New Roman" w:cs="Times New Roman"/>
-          <w:color w:val="000000"/>
-          <w:sz w:val="16"/>
-          <w:szCs w:val="16"/>
-        </w:rPr>
-        <w:t xml:space="preserve">│ </w:t>
-      </w:r>
-      <w:r>
-        <w:rPr>
-          <w:rFonts w:ascii="Times New Roman" w:eastAsia="Times New Roman" w:hAnsi="Times New Roman" w:cs="Times New Roman"/>
-          <w:color w:val="000000"/>
-          <w:sz w:val="20"/>
-          <w:szCs w:val="20"/>
-        </w:rPr>
-        <w:t>ACT: 3</w:t>
-      </w:r>
-      <w:r>
-        <w:rPr>
-          <w:rFonts w:ascii="Times New Roman" w:eastAsia="Times New Roman" w:hAnsi="Times New Roman" w:cs="Times New Roman"/>
-          <w:sz w:val="20"/>
-          <w:szCs w:val="20"/>
-        </w:rPr>
-        <w:t>3</w:t>
-      </w:r>
-      <w:r>
-        <w:rPr>
-          <w:rFonts w:ascii="Times New Roman" w:eastAsia="Times New Roman" w:hAnsi="Times New Roman" w:cs="Times New Roman"/>
-          <w:sz w:val="20"/>
-          <w:szCs w:val="20"/>
-        </w:rPr>
-        <w:t xml:space="preserve">     </w:t>
-      </w:r>
-      <w:r>
-        <w:rPr>
-          <w:rFonts w:ascii="Times New Roman" w:eastAsia="Times New Roman" w:hAnsi="Times New Roman" w:cs="Times New Roman"/>
-          <w:color w:val="000000"/>
-          <w:sz w:val="20"/>
-          <w:szCs w:val="20"/>
-        </w:rPr>
-        <w:t xml:space="preserve"> </w:t>
-      </w:r>
-      <w:r>
-        <w:rPr>
-          <w:rFonts w:ascii="Times New Roman" w:eastAsia="Times New Roman" w:hAnsi="Times New Roman" w:cs="Times New Roman"/>
-          <w:sz w:val="20"/>
-          <w:szCs w:val="20"/>
-        </w:rPr>
-        <w:t xml:space="preserve">      </w:t>
-      </w:r>
-      <w:r>
-        <w:rPr>
-          <w:rFonts w:ascii="Times New Roman" w:eastAsia="Times New Roman" w:hAnsi="Times New Roman" w:cs="Times New Roman"/>
-          <w:sz w:val="20"/>
-          <w:szCs w:val="20"/>
-        </w:rPr>
-        <w:t xml:space="preserve">                                           </w:t>
-      </w:r>
-      <w:r>
-        <w:rPr>
-          <w:rFonts w:ascii="Times New Roman" w:eastAsia="Times New Roman" w:hAnsi="Times New Roman" w:cs="Times New Roman"/>
-          <w:sz w:val="20"/>
-          <w:szCs w:val="20"/>
-        </w:rPr>
-        <w:t xml:space="preserve">                                       </w:t>
-      </w:r>
-      <w:r>
-        <w:rPr>
-          <w:rFonts w:ascii="Times New Roman" w:eastAsia="Times New Roman" w:hAnsi="Times New Roman" w:cs="Times New Roman"/>
-          <w:i/>
-          <w:sz w:val="20"/>
-          <w:szCs w:val="20"/>
-        </w:rPr>
-        <w:t>S</w:t>
-      </w:r>
-      <w:r>
-        <w:rPr>
-          <w:rFonts w:ascii="Times New Roman" w:eastAsia="Times New Roman" w:hAnsi="Times New Roman" w:cs="Times New Roman"/>
-          <w:i/>
-          <w:sz w:val="20"/>
-          <w:szCs w:val="20"/>
-        </w:rPr>
-        <w:t>ep 2014 -</w:t>
-      </w:r>
-      <w:r>
-        <w:rPr>
-          <w:rFonts w:ascii="Times New Roman" w:eastAsia="Times New Roman" w:hAnsi="Times New Roman" w:cs="Times New Roman"/>
-          <w:i/>
-          <w:sz w:val="20"/>
-          <w:szCs w:val="20"/>
-        </w:rPr>
-        <w:t xml:space="preserve"> May 2018</w:t>
-      </w:r>
-    </w:p>
-    <w:p>
-      <w:pPr>
-        <w:pBdr>
-          <w:bottom w:val="single" w:sz="4" w:space="1" w:color="auto"/>
-        </w:pBdr>
-        <w:spacing w:after="0" w:line="240" w:lineRule="auto"/>
-        <w:rPr>
-          <w:rFonts w:ascii="Times New Roman" w:hAnsi="Times New Roman" w:cs="Times New Roman"/>
-          <w:b/>
-          <w:spacing w:val="10"/>
-          <w:position w:val="6"/>
-          <w:sz w:val="8"/>
-          <w:szCs w:val="8"/>
-        </w:rPr>
-      </w:pPr>
-    </w:p>
-    <w:p>
-      <w:pPr>
-        <w:pBdr>
-          <w:bottom w:val="single" w:sz="4" w:space="1" w:color="auto"/>
-        </w:pBdr>
-        <w:spacing w:after="0" w:line="240" w:lineRule="auto"/>
-        <w:rPr>
-          <w:rFonts w:ascii="Times New Roman" w:hAnsi="Times New Roman" w:cs="Times New Roman"/>
-          <w:b/>
-          <w:spacing w:val="10"/>
-          <w:position w:val="6"/>
-          <w:sz w:val="24"/>
-          <w:szCs w:val="24"/>
-        </w:rPr>
-      </w:pPr>
-      <w:r>
-        <w:rPr>
-          <w:rFonts w:ascii="Times New Roman" w:hAnsi="Times New Roman" w:cs="Times New Roman"/>
-          <w:b/>
-          <w:spacing w:val="10"/>
-          <w:position w:val="6"/>
-          <w:sz w:val="24"/>
-          <w:szCs w:val="24"/>
-        </w:rPr>
-        <w:t>WORK EXPERIENCE</w:t>
-      </w:r>
+          <w:b/>
+          <w:sz w:val="10"/>
+          <w:szCs w:val="10"/>
+        </w:rPr>
+      </w:pPr>
     </w:p>
     <w:p>
       <w:pPr>
@@ -821,11 +622,63 @@
         <w:spacing w:after="0" w:line="240" w:lineRule="auto"/>
         <w:rPr>
           <w:rFonts w:ascii="Times New Roman" w:eastAsia="Times New Roman" w:hAnsi="Times New Roman" w:cs="Times New Roman"/>
-          <w:b/>
-          <w:sz w:val="10"/>
-          <w:szCs w:val="10"/>
-        </w:rPr>
-      </w:pPr>
+          <w:sz w:val="20"/>
+          <w:szCs w:val="20"/>
+        </w:rPr>
+      </w:pPr>
+      <w:r>
+        <w:rPr>
+          <w:rFonts w:ascii="Times New Roman" w:eastAsia="Times New Roman" w:hAnsi="Times New Roman" w:cs="Times New Roman"/>
+          <w:b/>
+          <w:sz w:val="20"/>
+          <w:szCs w:val="20"/>
+        </w:rPr>
+        <w:t xml:space="preserve">Georgetown </w:t>
+      </w:r>
+      <w:r>
+        <w:rPr>
+          <w:rFonts w:ascii="Times New Roman" w:eastAsia="Times New Roman" w:hAnsi="Times New Roman" w:cs="Times New Roman"/>
+          <w:b/>
+          <w:sz w:val="20"/>
+          <w:szCs w:val="20"/>
+        </w:rPr>
+        <w:t>FinTech</w:t>
+      </w:r>
+      <w:r>
+        <w:rPr>
+          <w:rFonts w:ascii="Times New Roman" w:eastAsia="Times New Roman" w:hAnsi="Times New Roman" w:cs="Times New Roman"/>
+          <w:b/>
+          <w:sz w:val="20"/>
+          <w:szCs w:val="20"/>
+        </w:rPr>
+        <w:t xml:space="preserve">                                                                                </w:t>
+      </w:r>
+      <w:r>
+        <w:rPr>
+          <w:rFonts w:ascii="Times New Roman" w:eastAsia="Times New Roman" w:hAnsi="Times New Roman" w:cs="Times New Roman"/>
+          <w:b/>
+          <w:sz w:val="20"/>
+          <w:szCs w:val="20"/>
+        </w:rPr>
+        <w:t xml:space="preserve">  </w:t>
+      </w:r>
+      <w:r>
+        <w:rPr>
+          <w:rFonts w:ascii="Times New Roman" w:eastAsia="Times New Roman" w:hAnsi="Times New Roman" w:cs="Times New Roman"/>
+          <w:b/>
+          <w:sz w:val="20"/>
+          <w:szCs w:val="20"/>
+        </w:rPr>
+        <w:tab/>
+      </w:r>
+      <w:r>
+        <w:rPr>
+          <w:rFonts w:ascii="Times New Roman" w:eastAsia="Times New Roman" w:hAnsi="Times New Roman" w:cs="Times New Roman"/>
+          <w:sz w:val="20"/>
+          <w:szCs w:val="20"/>
+        </w:rPr>
+        <w:t>Washington, DC</w:t>
+      </w:r>
     </w:p>
     <w:p>
       <w:pPr>
@@ -836,23 +689,60 @@
         <w:spacing w:after="0" w:line="240" w:lineRule="auto"/>
         <w:rPr>
           <w:rFonts w:ascii="Times New Roman" w:eastAsia="Times New Roman" w:hAnsi="Times New Roman" w:cs="Times New Roman"/>
-          <w:sz w:val="20"/>
-          <w:szCs w:val="20"/>
-        </w:rPr>
-      </w:pPr>
-      <w:r>
-        <w:rPr>
-          <w:rFonts w:ascii="Times New Roman" w:eastAsia="Times New Roman" w:hAnsi="Times New Roman" w:cs="Times New Roman"/>
-          <w:b/>
-          <w:sz w:val="20"/>
-          <w:szCs w:val="20"/>
-        </w:rPr>
-        <w:t>Georgetown University</w:t>
-      </w:r>
-      <w:r>
-        <w:rPr>
-          <w:rFonts w:ascii="Times New Roman" w:eastAsia="Times New Roman" w:hAnsi="Times New Roman" w:cs="Times New Roman"/>
-          <w:b/>
+          <w:i/>
+          <w:sz w:val="20"/>
+          <w:szCs w:val="20"/>
+        </w:rPr>
+      </w:pPr>
+      <w:r>
+        <w:rPr>
+          <w:rFonts w:ascii="Times New Roman" w:eastAsia="Times New Roman" w:hAnsi="Times New Roman" w:cs="Times New Roman"/>
+          <w:i/>
+          <w:sz w:val="20"/>
+          <w:szCs w:val="20"/>
+        </w:rPr>
+        <w:t xml:space="preserve">Research </w:t>
+      </w:r>
+      <w:r>
+        <w:rPr>
+          <w:rFonts w:ascii="Times New Roman" w:eastAsia="Times New Roman" w:hAnsi="Times New Roman" w:cs="Times New Roman"/>
+          <w:i/>
+          <w:sz w:val="20"/>
+          <w:szCs w:val="20"/>
+        </w:rPr>
+        <w:t xml:space="preserve">Analyst                      </w:t>
+      </w:r>
+      <w:r>
+        <w:rPr>
+          <w:rFonts w:ascii="Times New Roman" w:eastAsia="Times New Roman" w:hAnsi="Times New Roman" w:cs="Times New Roman"/>
+          <w:i/>
+          <w:sz w:val="20"/>
+          <w:szCs w:val="20"/>
+        </w:rPr>
+        <w:t xml:space="preserve">                                                                                                                                       </w:t>
+      </w:r>
+      <w:r>
+        <w:rPr>
+          <w:rFonts w:ascii="Times New Roman" w:eastAsia="Times New Roman" w:hAnsi="Times New Roman" w:cs="Times New Roman"/>
+          <w:i/>
+          <w:sz w:val="20"/>
+          <w:szCs w:val="20"/>
+        </w:rPr>
+        <w:t>Aug</w:t>
+      </w:r>
+      <w:r>
+        <w:rPr>
+          <w:rFonts w:ascii="Times New Roman" w:eastAsia="Times New Roman" w:hAnsi="Times New Roman" w:cs="Times New Roman"/>
+          <w:i/>
+          <w:sz w:val="20"/>
+          <w:szCs w:val="20"/>
+        </w:rPr>
+        <w:t xml:space="preserve"> 2020 -</w:t>
+      </w:r>
+      <w:r>
+        <w:rPr>
+          <w:rFonts w:ascii="Times New Roman" w:eastAsia="Times New Roman" w:hAnsi="Times New Roman" w:cs="Times New Roman"/>
+          <w:i/>
           <w:sz w:val="20"/>
           <w:szCs w:val="20"/>
         </w:rPr>
@@ -861,20 +751,272 @@
       <w:r>
         <w:rPr>
           <w:rFonts w:ascii="Times New Roman" w:eastAsia="Times New Roman" w:hAnsi="Times New Roman" w:cs="Times New Roman"/>
-          <w:sz w:val="20"/>
-          <w:szCs w:val="20"/>
-        </w:rPr>
-        <w:t xml:space="preserve">                                                                                      </w:t>
-      </w:r>
-      <w:r>
-        <w:rPr>
-          <w:rFonts w:ascii="Times New Roman" w:eastAsia="Times New Roman" w:hAnsi="Times New Roman" w:cs="Times New Roman"/>
-          <w:sz w:val="20"/>
-          <w:szCs w:val="20"/>
-        </w:rPr>
-        <w:tab/>
-        <w:t>Washington, DC</w:t>
-      </w:r>
+          <w:i/>
+          <w:sz w:val="20"/>
+          <w:szCs w:val="20"/>
+        </w:rPr>
+        <w:t>Present</w:t>
+      </w:r>
+    </w:p>
+    <w:p>
+      <w:pPr>
+        <w:widowControl w:val="0"/>
+        <w:numPr>
+          <w:ilvl w:val="0"/>
+          <w:numId w:val="5"/>
+        </w:numPr>
+        <w:spacing w:after="0" w:line="240" w:lineRule="auto"/>
+        <w:contextualSpacing/>
+        <w:rPr>
+          <w:rFonts w:ascii="Times New Roman" w:eastAsia="Times New Roman" w:hAnsi="Times New Roman" w:cs="Times New Roman"/>
+          <w:sz w:val="20"/>
+          <w:szCs w:val="20"/>
+        </w:rPr>
+      </w:pPr>
+      <w:r>
+        <w:rPr>
+          <w:rFonts w:ascii="Times New Roman" w:eastAsia="Times New Roman" w:hAnsi="Times New Roman" w:cs="Times New Roman"/>
+          <w:sz w:val="20"/>
+          <w:szCs w:val="20"/>
+        </w:rPr>
+        <w:t xml:space="preserve">Conduct top-down analysis on </w:t>
+      </w:r>
+      <w:r>
+        <w:rPr>
+          <w:rFonts w:ascii="Times New Roman" w:eastAsia="Times New Roman" w:hAnsi="Times New Roman" w:cs="Times New Roman"/>
+          <w:sz w:val="20"/>
+          <w:szCs w:val="20"/>
+        </w:rPr>
+        <w:t>peer-to-peer</w:t>
+      </w:r>
+      <w:r>
+        <w:rPr>
+          <w:rFonts w:ascii="Times New Roman" w:eastAsia="Times New Roman" w:hAnsi="Times New Roman" w:cs="Times New Roman"/>
+          <w:sz w:val="20"/>
+          <w:szCs w:val="20"/>
+        </w:rPr>
+        <w:t xml:space="preserve"> </w:t>
+      </w:r>
+      <w:r>
+        <w:rPr>
+          <w:rFonts w:ascii="Times New Roman" w:eastAsia="Times New Roman" w:hAnsi="Times New Roman" w:cs="Times New Roman"/>
+          <w:sz w:val="20"/>
+          <w:szCs w:val="20"/>
+        </w:rPr>
+        <w:t xml:space="preserve">lending </w:t>
+      </w:r>
+      <w:r>
+        <w:rPr>
+          <w:rFonts w:ascii="Times New Roman" w:eastAsia="Times New Roman" w:hAnsi="Times New Roman" w:cs="Times New Roman"/>
+          <w:sz w:val="20"/>
+          <w:szCs w:val="20"/>
+        </w:rPr>
+        <w:t xml:space="preserve">trends to </w:t>
+      </w:r>
+      <w:r>
+        <w:rPr>
+          <w:rFonts w:ascii="Times New Roman" w:eastAsia="Times New Roman" w:hAnsi="Times New Roman" w:cs="Times New Roman"/>
+          <w:sz w:val="20"/>
+          <w:szCs w:val="20"/>
+        </w:rPr>
+        <w:t>investigate</w:t>
+      </w:r>
+      <w:r>
+        <w:rPr>
+          <w:rFonts w:ascii="Times New Roman" w:eastAsia="Times New Roman" w:hAnsi="Times New Roman" w:cs="Times New Roman"/>
+          <w:sz w:val="20"/>
+          <w:szCs w:val="20"/>
+        </w:rPr>
+        <w:t xml:space="preserve"> a new banking landscape</w:t>
+      </w:r>
+    </w:p>
+    <w:p>
+      <w:pPr>
+        <w:widowControl w:val="0"/>
+        <w:numPr>
+          <w:ilvl w:val="0"/>
+          <w:numId w:val="5"/>
+        </w:numPr>
+        <w:spacing w:after="0" w:line="240" w:lineRule="auto"/>
+        <w:contextualSpacing/>
+        <w:rPr>
+          <w:rFonts w:ascii="Times New Roman" w:eastAsia="Times New Roman" w:hAnsi="Times New Roman" w:cs="Times New Roman"/>
+          <w:sz w:val="20"/>
+          <w:szCs w:val="20"/>
+        </w:rPr>
+      </w:pPr>
+      <w:r>
+        <w:rPr>
+          <w:rFonts w:ascii="Times New Roman" w:eastAsia="Times New Roman" w:hAnsi="Times New Roman" w:cs="Times New Roman"/>
+          <w:sz w:val="20"/>
+          <w:szCs w:val="20"/>
+        </w:rPr>
+        <w:t>Maintain</w:t>
+      </w:r>
+      <w:r>
+        <w:rPr>
+          <w:rFonts w:ascii="Times New Roman" w:eastAsia="Times New Roman" w:hAnsi="Times New Roman" w:cs="Times New Roman"/>
+          <w:sz w:val="20"/>
+          <w:szCs w:val="20"/>
+        </w:rPr>
+        <w:t xml:space="preserve"> </w:t>
+      </w:r>
+      <w:r>
+        <w:rPr>
+          <w:rFonts w:ascii="Times New Roman" w:eastAsia="Times New Roman" w:hAnsi="Times New Roman" w:cs="Times New Roman"/>
+          <w:sz w:val="20"/>
+          <w:szCs w:val="20"/>
+        </w:rPr>
+        <w:t>disciplined</w:t>
+      </w:r>
+      <w:r>
+        <w:rPr>
+          <w:rFonts w:ascii="Times New Roman" w:eastAsia="Times New Roman" w:hAnsi="Times New Roman" w:cs="Times New Roman"/>
+          <w:sz w:val="20"/>
+          <w:szCs w:val="20"/>
+        </w:rPr>
+        <w:t xml:space="preserve"> communication </w:t>
+      </w:r>
+      <w:r>
+        <w:rPr>
+          <w:rFonts w:ascii="Times New Roman" w:eastAsia="Times New Roman" w:hAnsi="Times New Roman" w:cs="Times New Roman"/>
+          <w:sz w:val="20"/>
+          <w:szCs w:val="20"/>
+        </w:rPr>
+        <w:t xml:space="preserve">and collaboration </w:t>
+      </w:r>
+      <w:r>
+        <w:rPr>
+          <w:rFonts w:ascii="Times New Roman" w:eastAsia="Times New Roman" w:hAnsi="Times New Roman" w:cs="Times New Roman"/>
+          <w:sz w:val="20"/>
+          <w:szCs w:val="20"/>
+        </w:rPr>
+        <w:t xml:space="preserve">in a </w:t>
+      </w:r>
+      <w:r>
+        <w:rPr>
+          <w:rFonts w:ascii="Times New Roman" w:eastAsia="Times New Roman" w:hAnsi="Times New Roman" w:cs="Times New Roman"/>
+          <w:sz w:val="20"/>
+          <w:szCs w:val="20"/>
+        </w:rPr>
+        <w:t>virtual</w:t>
+      </w:r>
+      <w:r>
+        <w:rPr>
+          <w:rFonts w:ascii="Times New Roman" w:eastAsia="Times New Roman" w:hAnsi="Times New Roman" w:cs="Times New Roman"/>
+          <w:sz w:val="20"/>
+          <w:szCs w:val="20"/>
+        </w:rPr>
+        <w:t xml:space="preserve"> setting</w:t>
+      </w:r>
+      <w:r>
+        <w:rPr>
+          <w:rFonts w:ascii="Times New Roman" w:eastAsia="Times New Roman" w:hAnsi="Times New Roman" w:cs="Times New Roman"/>
+          <w:sz w:val="20"/>
+          <w:szCs w:val="20"/>
+        </w:rPr>
+        <w:t xml:space="preserve"> with a team of 8</w:t>
+      </w:r>
+    </w:p>
+    <w:p>
+      <w:pPr>
+        <w:widowControl w:val="0"/>
+        <w:numPr>
+          <w:ilvl w:val="0"/>
+          <w:numId w:val="5"/>
+        </w:numPr>
+        <w:spacing w:after="0" w:line="240" w:lineRule="auto"/>
+        <w:contextualSpacing/>
+        <w:rPr>
+          <w:rFonts w:ascii="Times New Roman" w:eastAsia="Times New Roman" w:hAnsi="Times New Roman" w:cs="Times New Roman"/>
+          <w:sz w:val="20"/>
+          <w:szCs w:val="20"/>
+        </w:rPr>
+      </w:pPr>
+      <w:r>
+        <w:rPr>
+          <w:rFonts w:ascii="Times New Roman" w:eastAsia="Times New Roman" w:hAnsi="Times New Roman" w:cs="Times New Roman"/>
+          <w:sz w:val="20"/>
+          <w:szCs w:val="20"/>
+        </w:rPr>
+        <w:t xml:space="preserve">Present original </w:t>
+      </w:r>
+      <w:r>
+        <w:rPr>
+          <w:rFonts w:ascii="Times New Roman" w:eastAsia="Times New Roman" w:hAnsi="Times New Roman" w:cs="Times New Roman"/>
+          <w:sz w:val="20"/>
+          <w:szCs w:val="20"/>
+        </w:rPr>
+        <w:t>research</w:t>
+      </w:r>
+      <w:r>
+        <w:rPr>
+          <w:rFonts w:ascii="Times New Roman" w:eastAsia="Times New Roman" w:hAnsi="Times New Roman" w:cs="Times New Roman"/>
+          <w:sz w:val="20"/>
+          <w:szCs w:val="20"/>
+        </w:rPr>
+        <w:t xml:space="preserve"> </w:t>
+      </w:r>
+      <w:r>
+        <w:rPr>
+          <w:rFonts w:ascii="Times New Roman" w:eastAsia="Times New Roman" w:hAnsi="Times New Roman" w:cs="Times New Roman"/>
+          <w:sz w:val="20"/>
+          <w:szCs w:val="20"/>
+        </w:rPr>
+        <w:t xml:space="preserve">and </w:t>
+      </w:r>
+      <w:r>
+        <w:rPr>
+          <w:rFonts w:ascii="Times New Roman" w:eastAsia="Times New Roman" w:hAnsi="Times New Roman" w:cs="Times New Roman"/>
+          <w:sz w:val="20"/>
+          <w:szCs w:val="20"/>
+        </w:rPr>
+        <w:t xml:space="preserve">final </w:t>
+      </w:r>
+      <w:r>
+        <w:rPr>
+          <w:rFonts w:ascii="Times New Roman" w:eastAsia="Times New Roman" w:hAnsi="Times New Roman" w:cs="Times New Roman"/>
+          <w:sz w:val="20"/>
+          <w:szCs w:val="20"/>
+        </w:rPr>
+        <w:t>proposals</w:t>
+      </w:r>
+      <w:r>
+        <w:rPr>
+          <w:rFonts w:ascii="Times New Roman" w:eastAsia="Times New Roman" w:hAnsi="Times New Roman" w:cs="Times New Roman"/>
+          <w:sz w:val="20"/>
+          <w:szCs w:val="20"/>
+        </w:rPr>
+        <w:t xml:space="preserve"> </w:t>
+      </w:r>
+      <w:r>
+        <w:rPr>
+          <w:rFonts w:ascii="Times New Roman" w:eastAsia="Times New Roman" w:hAnsi="Times New Roman" w:cs="Times New Roman"/>
+          <w:sz w:val="20"/>
+          <w:szCs w:val="20"/>
+        </w:rPr>
+        <w:t xml:space="preserve">to FinTech industry leaders </w:t>
+      </w:r>
+      <w:r>
+        <w:rPr>
+          <w:rFonts w:ascii="Times New Roman" w:eastAsia="Times New Roman" w:hAnsi="Times New Roman" w:cs="Times New Roman"/>
+          <w:sz w:val="20"/>
+          <w:szCs w:val="20"/>
+        </w:rPr>
+        <w:t>in a 15-minute pitch</w:t>
+      </w:r>
+    </w:p>
+    <w:p>
+      <w:pPr>
+        <w:widowControl w:val="0"/>
+        <w:spacing w:after="0" w:line="240" w:lineRule="auto"/>
+        <w:contextualSpacing/>
+        <w:rPr>
+          <w:rFonts w:ascii="Times New Roman" w:eastAsia="Times New Roman" w:hAnsi="Times New Roman" w:cs="Times New Roman"/>
+          <w:sz w:val="10"/>
+          <w:szCs w:val="10"/>
+        </w:rPr>
+      </w:pPr>
     </w:p>
     <w:p>
       <w:pPr>
@@ -885,42 +1027,23 @@
         <w:spacing w:after="0" w:line="240" w:lineRule="auto"/>
         <w:rPr>
           <w:rFonts w:ascii="Times New Roman" w:eastAsia="Times New Roman" w:hAnsi="Times New Roman" w:cs="Times New Roman"/>
-          <w:b/>
-          <w:sz w:val="20"/>
-          <w:szCs w:val="20"/>
-        </w:rPr>
-      </w:pPr>
-      <w:r>
-        <w:rPr>
-          <w:rFonts w:ascii="Times New Roman" w:eastAsia="Times New Roman" w:hAnsi="Times New Roman" w:cs="Times New Roman"/>
-          <w:i/>
-          <w:sz w:val="20"/>
-          <w:szCs w:val="20"/>
-        </w:rPr>
-        <w:t xml:space="preserve">Course Assistant </w:t>
-      </w:r>
-      <w:r>
-        <w:rPr>
-          <w:rFonts w:ascii="Times New Roman" w:eastAsia="Times New Roman" w:hAnsi="Times New Roman" w:cs="Times New Roman"/>
-          <w:i/>
-          <w:sz w:val="20"/>
-          <w:szCs w:val="20"/>
-        </w:rPr>
-        <w:t xml:space="preserve">- </w:t>
-      </w:r>
-      <w:r>
-        <w:rPr>
-          <w:rFonts w:ascii="Times New Roman" w:eastAsia="Times New Roman" w:hAnsi="Times New Roman" w:cs="Times New Roman"/>
-          <w:i/>
-          <w:sz w:val="20"/>
-          <w:szCs w:val="20"/>
-        </w:rPr>
-        <w:t>CS with Python</w:t>
-      </w:r>
-      <w:r>
-        <w:rPr>
-          <w:rFonts w:ascii="Times New Roman" w:eastAsia="Times New Roman" w:hAnsi="Times New Roman" w:cs="Times New Roman"/>
-          <w:i/>
+          <w:sz w:val="20"/>
+          <w:szCs w:val="20"/>
+        </w:rPr>
+      </w:pPr>
+      <w:r>
+        <w:rPr>
+          <w:rFonts w:ascii="Times New Roman" w:eastAsia="Times New Roman" w:hAnsi="Times New Roman" w:cs="Times New Roman"/>
+          <w:b/>
+          <w:sz w:val="20"/>
+          <w:szCs w:val="20"/>
+        </w:rPr>
+        <w:t>Georgetown University</w:t>
+      </w:r>
+      <w:r>
+        <w:rPr>
+          <w:rFonts w:ascii="Times New Roman" w:eastAsia="Times New Roman" w:hAnsi="Times New Roman" w:cs="Times New Roman"/>
+          <w:b/>
           <w:sz w:val="20"/>
           <w:szCs w:val="20"/>
         </w:rPr>
@@ -929,38 +1052,160 @@
       <w:r>
         <w:rPr>
           <w:rFonts w:ascii="Times New Roman" w:eastAsia="Times New Roman" w:hAnsi="Times New Roman" w:cs="Times New Roman"/>
-          <w:i/>
-          <w:sz w:val="20"/>
-          <w:szCs w:val="20"/>
-        </w:rPr>
-        <w:t xml:space="preserve">    </w:t>
-      </w:r>
-      <w:r>
-        <w:rPr>
-          <w:rFonts w:ascii="Times New Roman" w:eastAsia="Times New Roman" w:hAnsi="Times New Roman" w:cs="Times New Roman"/>
-          <w:i/>
-          <w:sz w:val="20"/>
-          <w:szCs w:val="20"/>
-        </w:rPr>
-        <w:t xml:space="preserve">                                                                                                          </w:t>
-      </w:r>
-      <w:r>
-        <w:rPr>
-          <w:rFonts w:ascii="Times New Roman" w:eastAsia="Times New Roman" w:hAnsi="Times New Roman" w:cs="Times New Roman"/>
-          <w:i/>
-          <w:sz w:val="20"/>
-          <w:szCs w:val="20"/>
-        </w:rPr>
-        <w:t xml:space="preserve">       </w:t>
-      </w:r>
-      <w:r>
-        <w:rPr>
-          <w:rFonts w:ascii="Times New Roman" w:eastAsia="Times New Roman" w:hAnsi="Times New Roman" w:cs="Times New Roman"/>
-          <w:i/>
-          <w:sz w:val="20"/>
-          <w:szCs w:val="20"/>
-        </w:rPr>
-        <w:t xml:space="preserve">    </w:t>
+          <w:b/>
+          <w:sz w:val="20"/>
+          <w:szCs w:val="20"/>
+        </w:rPr>
+        <w:t>Computer Science Department</w:t>
+      </w:r>
+      <w:r>
+        <w:rPr>
+          <w:rFonts w:ascii="Times New Roman" w:eastAsia="Times New Roman" w:hAnsi="Times New Roman" w:cs="Times New Roman"/>
+          <w:sz w:val="20"/>
+          <w:szCs w:val="20"/>
+        </w:rPr>
+        <w:t xml:space="preserve">                                                                                      </w:t>
+      </w:r>
+      <w:r>
+        <w:rPr>
+          <w:rFonts w:ascii="Times New Roman" w:eastAsia="Times New Roman" w:hAnsi="Times New Roman" w:cs="Times New Roman"/>
+          <w:sz w:val="20"/>
+          <w:szCs w:val="20"/>
+        </w:rPr>
+        <w:tab/>
+        <w:t>Washington, DC</w:t>
+      </w:r>
+    </w:p>
+    <w:p>
+      <w:pPr>
+        <w:tabs>
+          <w:tab w:val="right" w:pos="90"/>
+          <w:tab w:val="right" w:pos="10800"/>
+        </w:tabs>
+        <w:spacing w:after="0" w:line="240" w:lineRule="auto"/>
+        <w:rPr>
+          <w:rFonts w:ascii="Times New Roman" w:eastAsia="Times New Roman" w:hAnsi="Times New Roman" w:cs="Times New Roman"/>
+          <w:b/>
+          <w:sz w:val="20"/>
+          <w:szCs w:val="20"/>
+        </w:rPr>
+      </w:pPr>
+      <w:r>
+        <w:rPr>
+          <w:rFonts w:ascii="Times New Roman" w:eastAsia="Times New Roman" w:hAnsi="Times New Roman" w:cs="Times New Roman"/>
+          <w:i/>
+          <w:sz w:val="20"/>
+          <w:szCs w:val="20"/>
+        </w:rPr>
+        <w:t>Teaching</w:t>
+      </w:r>
+      <w:r>
+        <w:rPr>
+          <w:rFonts w:ascii="Times New Roman" w:eastAsia="Times New Roman" w:hAnsi="Times New Roman" w:cs="Times New Roman"/>
+          <w:i/>
+          <w:sz w:val="20"/>
+          <w:szCs w:val="20"/>
+        </w:rPr>
+        <w:t xml:space="preserve"> Assistant </w:t>
+      </w:r>
+      <w:r>
+        <w:rPr>
+          <w:rFonts w:ascii="Times New Roman" w:eastAsia="Times New Roman" w:hAnsi="Times New Roman" w:cs="Times New Roman"/>
+          <w:i/>
+          <w:sz w:val="20"/>
+          <w:szCs w:val="20"/>
+        </w:rPr>
+        <w:t>–</w:t>
+      </w:r>
+      <w:r>
+        <w:rPr>
+          <w:rFonts w:ascii="Times New Roman" w:eastAsia="Times New Roman" w:hAnsi="Times New Roman" w:cs="Times New Roman"/>
+          <w:i/>
+          <w:sz w:val="20"/>
+          <w:szCs w:val="20"/>
+        </w:rPr>
+        <w:t xml:space="preserve"> </w:t>
+      </w:r>
+      <w:r>
+        <w:rPr>
+          <w:rFonts w:ascii="Times New Roman" w:eastAsia="Times New Roman" w:hAnsi="Times New Roman" w:cs="Times New Roman"/>
+          <w:i/>
+          <w:sz w:val="20"/>
+          <w:szCs w:val="20"/>
+        </w:rPr>
+        <w:t>CS</w:t>
+      </w:r>
+      <w:r>
+        <w:rPr>
+          <w:rFonts w:ascii="Times New Roman" w:eastAsia="Times New Roman" w:hAnsi="Times New Roman" w:cs="Times New Roman"/>
+          <w:i/>
+          <w:sz w:val="20"/>
+          <w:szCs w:val="20"/>
+        </w:rPr>
+        <w:t xml:space="preserve"> with Python</w:t>
+      </w:r>
+      <w:r>
+        <w:rPr>
+          <w:rFonts w:ascii="Times New Roman" w:eastAsia="Times New Roman" w:hAnsi="Times New Roman" w:cs="Times New Roman"/>
+          <w:i/>
+          <w:sz w:val="20"/>
+          <w:szCs w:val="20"/>
+        </w:rPr>
+        <w:t xml:space="preserve">                </w:t>
+      </w:r>
+      <w:r>
+        <w:rPr>
+          <w:rFonts w:ascii="Times New Roman" w:eastAsia="Times New Roman" w:hAnsi="Times New Roman" w:cs="Times New Roman"/>
+          <w:i/>
+          <w:sz w:val="20"/>
+          <w:szCs w:val="20"/>
+        </w:rPr>
+        <w:t xml:space="preserve">                                     </w:t>
+      </w:r>
+      <w:r>
+        <w:rPr>
+          <w:rFonts w:ascii="Times New Roman" w:eastAsia="Times New Roman" w:hAnsi="Times New Roman" w:cs="Times New Roman"/>
+          <w:i/>
+          <w:sz w:val="20"/>
+          <w:szCs w:val="20"/>
+        </w:rPr>
+        <w:t xml:space="preserve">                               </w:t>
+      </w:r>
+      <w:r>
+        <w:rPr>
+          <w:rFonts w:ascii="Times New Roman" w:eastAsia="Times New Roman" w:hAnsi="Times New Roman" w:cs="Times New Roman"/>
+          <w:i/>
+          <w:sz w:val="20"/>
+          <w:szCs w:val="20"/>
+        </w:rPr>
+        <w:t xml:space="preserve"> </w:t>
+      </w:r>
+      <w:r>
+        <w:rPr>
+          <w:rFonts w:ascii="Times New Roman" w:eastAsia="Times New Roman" w:hAnsi="Times New Roman" w:cs="Times New Roman"/>
+          <w:i/>
+          <w:sz w:val="20"/>
+          <w:szCs w:val="20"/>
+        </w:rPr>
+        <w:t xml:space="preserve"> </w:t>
+      </w:r>
+      <w:r>
+        <w:rPr>
+          <w:rFonts w:ascii="Times New Roman" w:eastAsia="Times New Roman" w:hAnsi="Times New Roman" w:cs="Times New Roman"/>
+          <w:i/>
+          <w:sz w:val="20"/>
+          <w:szCs w:val="20"/>
+        </w:rPr>
+        <w:t xml:space="preserve">                     </w:t>
+      </w:r>
+      <w:r>
+        <w:rPr>
+          <w:rFonts w:ascii="Times New Roman" w:eastAsia="Times New Roman" w:hAnsi="Times New Roman" w:cs="Times New Roman"/>
+          <w:i/>
+          <w:sz w:val="20"/>
+          <w:szCs w:val="20"/>
+        </w:rPr>
+        <w:t xml:space="preserve">           </w:t>
       </w:r>
       <w:r>
         <w:rPr>
@@ -1068,8 +1313,9 @@
           <w:sz w:val="20"/>
           <w:szCs w:val="20"/>
         </w:rPr>
-        <w:t>Assist with weekly</w:t>
-      </w:r>
+        <w:t xml:space="preserve">Assist with weekly live lab sessions by leading various breakout rooms to help </w:t>
+      </w:r>
+      <w:proofErr w:type="gramStart"/>
       <w:r>
         <w:rPr>
           <w:rFonts w:ascii="Times New Roman" w:eastAsia="Times New Roman" w:hAnsi="Times New Roman" w:cs="Times New Roman"/>
@@ -1077,8 +1323,9 @@
           <w:sz w:val="20"/>
           <w:szCs w:val="20"/>
         </w:rPr>
-        <w:t xml:space="preserve"> live</w:t>
-      </w:r>
+        <w:t>students</w:t>
+      </w:r>
+      <w:proofErr w:type="gramEnd"/>
       <w:r>
         <w:rPr>
           <w:rFonts w:ascii="Times New Roman" w:eastAsia="Times New Roman" w:hAnsi="Times New Roman" w:cs="Times New Roman"/>
@@ -1086,54 +1333,7 @@
           <w:sz w:val="20"/>
           <w:szCs w:val="20"/>
         </w:rPr>
-        <w:t xml:space="preserve"> lab sessions by leading various breakout rooms to help </w:t>
-      </w:r>
-      <w:proofErr w:type="gramStart"/>
-      <w:r>
-        <w:rPr>
-          <w:rFonts w:ascii="Times New Roman" w:eastAsia="Times New Roman" w:hAnsi="Times New Roman" w:cs="Times New Roman"/>
-          <w:color w:val="000000"/>
-          <w:sz w:val="20"/>
-          <w:szCs w:val="20"/>
-        </w:rPr>
-        <w:t>students</w:t>
-      </w:r>
-      <w:proofErr w:type="gramEnd"/>
-      <w:r>
-        <w:rPr>
-          <w:rFonts w:ascii="Times New Roman" w:eastAsia="Times New Roman" w:hAnsi="Times New Roman" w:cs="Times New Roman"/>
-          <w:color w:val="000000"/>
-          <w:sz w:val="20"/>
-          <w:szCs w:val="20"/>
-        </w:rPr>
-        <w:t xml:space="preserve"> complete</w:t>
-      </w:r>
-      <w:r>
-        <w:rPr>
-          <w:rFonts w:ascii="Times New Roman" w:eastAsia="Times New Roman" w:hAnsi="Times New Roman" w:cs="Times New Roman"/>
-          <w:color w:val="000000"/>
-          <w:sz w:val="20"/>
-          <w:szCs w:val="20"/>
-        </w:rPr>
-        <w:t xml:space="preserve"> </w:t>
-      </w:r>
-      <w:r>
-        <w:rPr>
-          <w:rFonts w:ascii="Times New Roman" w:eastAsia="Times New Roman" w:hAnsi="Times New Roman" w:cs="Times New Roman"/>
-          <w:color w:val="000000"/>
-          <w:sz w:val="20"/>
-          <w:szCs w:val="20"/>
-        </w:rPr>
-        <w:t>assignment</w:t>
-      </w:r>
-      <w:r>
-        <w:rPr>
-          <w:rFonts w:ascii="Times New Roman" w:eastAsia="Times New Roman" w:hAnsi="Times New Roman" w:cs="Times New Roman"/>
-          <w:color w:val="000000"/>
-          <w:sz w:val="20"/>
-          <w:szCs w:val="20"/>
-        </w:rPr>
-        <w:t>s</w:t>
+        <w:t xml:space="preserve"> complete assignments</w:t>
       </w:r>
     </w:p>
     <w:p>
@@ -1169,7 +1369,7 @@
           <w:sz w:val="20"/>
           <w:szCs w:val="20"/>
         </w:rPr>
-        <w:t>Coordinate three hours each week to meet with students via zoom to answer course-related questions</w:t>
+        <w:t>Schedule three hours each week to meet with students via zoom to answer course-related questions</w:t>
       </w:r>
     </w:p>
     <w:p>
@@ -1205,35 +1405,20 @@
           <w:sz w:val="20"/>
           <w:szCs w:val="20"/>
         </w:rPr>
-        <w:t xml:space="preserve">Evaluate </w:t>
-      </w:r>
-      <w:r>
-        <w:rPr>
-          <w:rFonts w:ascii="Times New Roman" w:eastAsia="Times New Roman" w:hAnsi="Times New Roman" w:cs="Times New Roman"/>
-          <w:color w:val="000000"/>
-          <w:sz w:val="20"/>
-          <w:szCs w:val="20"/>
-        </w:rPr>
-        <w:t xml:space="preserve">code </w:t>
-      </w:r>
-      <w:r>
-        <w:rPr>
-          <w:rFonts w:ascii="Times New Roman" w:eastAsia="Times New Roman" w:hAnsi="Times New Roman" w:cs="Times New Roman"/>
-          <w:color w:val="000000"/>
-          <w:sz w:val="20"/>
-          <w:szCs w:val="20"/>
-        </w:rPr>
-        <w:t xml:space="preserve">from </w:t>
-      </w:r>
-      <w:r>
-        <w:rPr>
-          <w:rFonts w:ascii="Times New Roman" w:eastAsia="Times New Roman" w:hAnsi="Times New Roman" w:cs="Times New Roman"/>
-          <w:color w:val="000000"/>
-          <w:sz w:val="20"/>
-          <w:szCs w:val="20"/>
-        </w:rPr>
-        <w:t xml:space="preserve">labs, homework, and projects each week </w:t>
-      </w:r>
+        <w:t xml:space="preserve">Evaluate code from labs, homework, and projects each week </w:t>
+      </w:r>
+    </w:p>
+    <w:p>
+      <w:pPr>
+        <w:widowControl w:val="0"/>
+        <w:spacing w:after="0" w:line="240" w:lineRule="auto"/>
+        <w:contextualSpacing/>
+        <w:rPr>
+          <w:rFonts w:ascii="Times New Roman" w:eastAsia="Times New Roman" w:hAnsi="Times New Roman" w:cs="Times New Roman"/>
+          <w:sz w:val="10"/>
+          <w:szCs w:val="10"/>
+        </w:rPr>
+      </w:pPr>
     </w:p>
     <w:p>
       <w:pPr>
@@ -1244,9 +1429,361 @@
         <w:spacing w:after="0" w:line="240" w:lineRule="auto"/>
         <w:rPr>
           <w:rFonts w:ascii="Times New Roman" w:eastAsia="Times New Roman" w:hAnsi="Times New Roman" w:cs="Times New Roman"/>
-          <w:b/>
-          <w:sz w:val="8"/>
-          <w:szCs w:val="8"/>
+          <w:sz w:val="20"/>
+          <w:szCs w:val="20"/>
+        </w:rPr>
+      </w:pPr>
+      <w:r>
+        <w:rPr>
+          <w:rFonts w:ascii="Times New Roman" w:eastAsia="Times New Roman" w:hAnsi="Times New Roman" w:cs="Times New Roman"/>
+          <w:b/>
+          <w:sz w:val="20"/>
+          <w:szCs w:val="20"/>
+        </w:rPr>
+        <w:t>DC Reads</w:t>
+      </w:r>
+      <w:r>
+        <w:rPr>
+          <w:rFonts w:ascii="Times New Roman" w:eastAsia="Times New Roman" w:hAnsi="Times New Roman" w:cs="Times New Roman"/>
+          <w:b/>
+          <w:sz w:val="20"/>
+          <w:szCs w:val="20"/>
+        </w:rPr>
+        <w:t xml:space="preserve">                                                                                 </w:t>
+      </w:r>
+      <w:r>
+        <w:rPr>
+          <w:rFonts w:ascii="Times New Roman" w:eastAsia="Times New Roman" w:hAnsi="Times New Roman" w:cs="Times New Roman"/>
+          <w:b/>
+          <w:sz w:val="20"/>
+          <w:szCs w:val="20"/>
+        </w:rPr>
+        <w:tab/>
+      </w:r>
+      <w:r>
+        <w:rPr>
+          <w:rFonts w:ascii="Times New Roman" w:eastAsia="Times New Roman" w:hAnsi="Times New Roman" w:cs="Times New Roman"/>
+          <w:sz w:val="20"/>
+          <w:szCs w:val="20"/>
+        </w:rPr>
+        <w:t>Washington</w:t>
+      </w:r>
+      <w:r>
+        <w:rPr>
+          <w:rFonts w:ascii="Times New Roman" w:eastAsia="Times New Roman" w:hAnsi="Times New Roman" w:cs="Times New Roman"/>
+          <w:sz w:val="20"/>
+          <w:szCs w:val="20"/>
+        </w:rPr>
+        <w:t xml:space="preserve">, </w:t>
+      </w:r>
+      <w:r>
+        <w:rPr>
+          <w:rFonts w:ascii="Times New Roman" w:eastAsia="Times New Roman" w:hAnsi="Times New Roman" w:cs="Times New Roman"/>
+          <w:sz w:val="20"/>
+          <w:szCs w:val="20"/>
+        </w:rPr>
+        <w:t>DC</w:t>
+      </w:r>
+    </w:p>
+    <w:p>
+      <w:pPr>
+        <w:tabs>
+          <w:tab w:val="right" w:pos="90"/>
+          <w:tab w:val="right" w:pos="10800"/>
+        </w:tabs>
+        <w:spacing w:after="0" w:line="240" w:lineRule="auto"/>
+        <w:rPr>
+          <w:rFonts w:ascii="Times New Roman" w:eastAsia="Times New Roman" w:hAnsi="Times New Roman" w:cs="Times New Roman"/>
+          <w:i/>
+          <w:sz w:val="20"/>
+          <w:szCs w:val="20"/>
+        </w:rPr>
+      </w:pPr>
+      <w:r>
+        <w:rPr>
+          <w:rFonts w:ascii="Times New Roman" w:eastAsia="Times New Roman" w:hAnsi="Times New Roman" w:cs="Times New Roman"/>
+          <w:i/>
+          <w:sz w:val="20"/>
+          <w:szCs w:val="20"/>
+        </w:rPr>
+        <w:t>Academic Mentor</w:t>
+      </w:r>
+      <w:r>
+        <w:rPr>
+          <w:rFonts w:ascii="Times New Roman" w:eastAsia="Times New Roman" w:hAnsi="Times New Roman" w:cs="Times New Roman"/>
+          <w:i/>
+          <w:sz w:val="20"/>
+          <w:szCs w:val="20"/>
+        </w:rPr>
+        <w:t xml:space="preserve">                                                                                                                                    </w:t>
+      </w:r>
+      <w:r>
+        <w:rPr>
+          <w:rFonts w:ascii="Times New Roman" w:eastAsia="Times New Roman" w:hAnsi="Times New Roman" w:cs="Times New Roman"/>
+          <w:i/>
+          <w:sz w:val="20"/>
+          <w:szCs w:val="20"/>
+        </w:rPr>
+        <w:t xml:space="preserve">                   </w:t>
+      </w:r>
+      <w:r>
+        <w:rPr>
+          <w:rFonts w:ascii="Times New Roman" w:eastAsia="Times New Roman" w:hAnsi="Times New Roman" w:cs="Times New Roman"/>
+          <w:i/>
+          <w:sz w:val="20"/>
+          <w:szCs w:val="20"/>
+        </w:rPr>
+        <w:t xml:space="preserve"> </w:t>
+      </w:r>
+      <w:r>
+        <w:rPr>
+          <w:rFonts w:ascii="Times New Roman" w:eastAsia="Times New Roman" w:hAnsi="Times New Roman" w:cs="Times New Roman"/>
+          <w:i/>
+          <w:sz w:val="20"/>
+          <w:szCs w:val="20"/>
+        </w:rPr>
+        <w:t>Jan</w:t>
+      </w:r>
+      <w:r>
+        <w:rPr>
+          <w:rFonts w:ascii="Times New Roman" w:eastAsia="Times New Roman" w:hAnsi="Times New Roman" w:cs="Times New Roman"/>
+          <w:i/>
+          <w:sz w:val="20"/>
+          <w:szCs w:val="20"/>
+        </w:rPr>
+        <w:t xml:space="preserve"> 201</w:t>
+      </w:r>
+      <w:r>
+        <w:rPr>
+          <w:rFonts w:ascii="Times New Roman" w:eastAsia="Times New Roman" w:hAnsi="Times New Roman" w:cs="Times New Roman"/>
+          <w:i/>
+          <w:sz w:val="20"/>
+          <w:szCs w:val="20"/>
+        </w:rPr>
+        <w:t>9</w:t>
+      </w:r>
+      <w:r>
+        <w:rPr>
+          <w:rFonts w:ascii="Times New Roman" w:eastAsia="Times New Roman" w:hAnsi="Times New Roman" w:cs="Times New Roman"/>
+          <w:i/>
+          <w:sz w:val="20"/>
+          <w:szCs w:val="20"/>
+        </w:rPr>
+        <w:t xml:space="preserve"> </w:t>
+      </w:r>
+      <w:r>
+        <w:rPr>
+          <w:rFonts w:ascii="Times New Roman" w:eastAsia="Times New Roman" w:hAnsi="Times New Roman" w:cs="Times New Roman"/>
+          <w:i/>
+          <w:sz w:val="20"/>
+          <w:szCs w:val="20"/>
+        </w:rPr>
+        <w:t>–</w:t>
+      </w:r>
+      <w:r>
+        <w:rPr>
+          <w:rFonts w:ascii="Times New Roman" w:eastAsia="Times New Roman" w:hAnsi="Times New Roman" w:cs="Times New Roman"/>
+          <w:i/>
+          <w:sz w:val="20"/>
+          <w:szCs w:val="20"/>
+        </w:rPr>
+        <w:t xml:space="preserve"> </w:t>
+      </w:r>
+      <w:r>
+        <w:rPr>
+          <w:rFonts w:ascii="Times New Roman" w:eastAsia="Times New Roman" w:hAnsi="Times New Roman" w:cs="Times New Roman"/>
+          <w:i/>
+          <w:sz w:val="20"/>
+          <w:szCs w:val="20"/>
+        </w:rPr>
+        <w:t>Mar 2020</w:t>
+      </w:r>
+    </w:p>
+    <w:p>
+      <w:pPr>
+        <w:widowControl w:val="0"/>
+        <w:numPr>
+          <w:ilvl w:val="0"/>
+          <w:numId w:val="5"/>
+        </w:numPr>
+        <w:spacing w:after="0" w:line="240" w:lineRule="auto"/>
+        <w:contextualSpacing/>
+        <w:rPr>
+          <w:rFonts w:ascii="Times New Roman" w:eastAsia="Times New Roman" w:hAnsi="Times New Roman" w:cs="Times New Roman"/>
+          <w:sz w:val="20"/>
+          <w:szCs w:val="20"/>
+        </w:rPr>
+      </w:pPr>
+      <w:r>
+        <w:rPr>
+          <w:rFonts w:ascii="Times New Roman" w:eastAsia="Times New Roman" w:hAnsi="Times New Roman" w:cs="Times New Roman"/>
+          <w:sz w:val="20"/>
+          <w:szCs w:val="20"/>
+        </w:rPr>
+        <w:t>Mentored two underserved elementary school students for eight hours each week</w:t>
+      </w:r>
+    </w:p>
+    <w:p>
+      <w:pPr>
+        <w:widowControl w:val="0"/>
+        <w:numPr>
+          <w:ilvl w:val="0"/>
+          <w:numId w:val="5"/>
+        </w:numPr>
+        <w:spacing w:after="0" w:line="240" w:lineRule="auto"/>
+        <w:contextualSpacing/>
+        <w:rPr>
+          <w:rFonts w:ascii="Times New Roman" w:eastAsia="Times New Roman" w:hAnsi="Times New Roman" w:cs="Times New Roman"/>
+          <w:sz w:val="20"/>
+          <w:szCs w:val="20"/>
+        </w:rPr>
+      </w:pPr>
+      <w:r>
+        <w:rPr>
+          <w:rFonts w:ascii="Times New Roman" w:eastAsia="Times New Roman" w:hAnsi="Times New Roman" w:cs="Times New Roman"/>
+          <w:sz w:val="20"/>
+          <w:szCs w:val="20"/>
+        </w:rPr>
+        <w:t>Devised</w:t>
+      </w:r>
+      <w:r>
+        <w:rPr>
+          <w:rFonts w:ascii="Times New Roman" w:eastAsia="Times New Roman" w:hAnsi="Times New Roman" w:cs="Times New Roman"/>
+          <w:sz w:val="20"/>
+          <w:szCs w:val="20"/>
+        </w:rPr>
+        <w:t xml:space="preserve"> </w:t>
+      </w:r>
+      <w:r>
+        <w:rPr>
+          <w:rFonts w:ascii="Times New Roman" w:eastAsia="Times New Roman" w:hAnsi="Times New Roman" w:cs="Times New Roman"/>
+          <w:sz w:val="20"/>
+          <w:szCs w:val="20"/>
+        </w:rPr>
+        <w:t>lesson plans</w:t>
+      </w:r>
+      <w:r>
+        <w:rPr>
+          <w:rFonts w:ascii="Times New Roman" w:eastAsia="Times New Roman" w:hAnsi="Times New Roman" w:cs="Times New Roman"/>
+          <w:sz w:val="20"/>
+          <w:szCs w:val="20"/>
+        </w:rPr>
+        <w:t xml:space="preserve"> to </w:t>
+      </w:r>
+      <w:r>
+        <w:rPr>
+          <w:rFonts w:ascii="Times New Roman" w:eastAsia="Times New Roman" w:hAnsi="Times New Roman" w:cs="Times New Roman"/>
+          <w:sz w:val="20"/>
+          <w:szCs w:val="20"/>
+        </w:rPr>
+        <w:t>engage</w:t>
+      </w:r>
+      <w:r>
+        <w:rPr>
+          <w:rFonts w:ascii="Times New Roman" w:eastAsia="Times New Roman" w:hAnsi="Times New Roman" w:cs="Times New Roman"/>
+          <w:sz w:val="20"/>
+          <w:szCs w:val="20"/>
+        </w:rPr>
+        <w:t xml:space="preserve"> </w:t>
+      </w:r>
+      <w:r>
+        <w:rPr>
+          <w:rFonts w:ascii="Times New Roman" w:eastAsia="Times New Roman" w:hAnsi="Times New Roman" w:cs="Times New Roman"/>
+          <w:sz w:val="20"/>
+          <w:szCs w:val="20"/>
+        </w:rPr>
+        <w:t xml:space="preserve">vastly </w:t>
+      </w:r>
+      <w:r>
+        <w:rPr>
+          <w:rFonts w:ascii="Times New Roman" w:eastAsia="Times New Roman" w:hAnsi="Times New Roman" w:cs="Times New Roman"/>
+          <w:sz w:val="20"/>
+          <w:szCs w:val="20"/>
+        </w:rPr>
+        <w:t>diverse</w:t>
+      </w:r>
+      <w:r>
+        <w:rPr>
+          <w:rFonts w:ascii="Times New Roman" w:eastAsia="Times New Roman" w:hAnsi="Times New Roman" w:cs="Times New Roman"/>
+          <w:sz w:val="20"/>
+          <w:szCs w:val="20"/>
+        </w:rPr>
+        <w:t xml:space="preserve"> </w:t>
+      </w:r>
+      <w:r>
+        <w:rPr>
+          <w:rFonts w:ascii="Times New Roman" w:eastAsia="Times New Roman" w:hAnsi="Times New Roman" w:cs="Times New Roman"/>
+          <w:sz w:val="20"/>
+          <w:szCs w:val="20"/>
+        </w:rPr>
+        <w:t xml:space="preserve">reading abilities, learning styles, and interests </w:t>
+      </w:r>
+    </w:p>
+    <w:p>
+      <w:pPr>
+        <w:widowControl w:val="0"/>
+        <w:numPr>
+          <w:ilvl w:val="0"/>
+          <w:numId w:val="5"/>
+        </w:numPr>
+        <w:spacing w:after="0" w:line="240" w:lineRule="auto"/>
+        <w:contextualSpacing/>
+        <w:rPr>
+          <w:rFonts w:ascii="Times New Roman" w:eastAsia="Times New Roman" w:hAnsi="Times New Roman" w:cs="Times New Roman"/>
+          <w:sz w:val="20"/>
+          <w:szCs w:val="20"/>
+        </w:rPr>
+      </w:pPr>
+      <w:r>
+        <w:rPr>
+          <w:rFonts w:ascii="Times New Roman" w:eastAsia="Times New Roman" w:hAnsi="Times New Roman" w:cs="Times New Roman"/>
+          <w:sz w:val="20"/>
+          <w:szCs w:val="20"/>
+        </w:rPr>
+        <w:t xml:space="preserve">Cultivated a </w:t>
+      </w:r>
+      <w:r>
+        <w:rPr>
+          <w:rFonts w:ascii="Times New Roman" w:eastAsia="Times New Roman" w:hAnsi="Times New Roman" w:cs="Times New Roman"/>
+          <w:sz w:val="20"/>
+          <w:szCs w:val="20"/>
+        </w:rPr>
+        <w:t>constructive</w:t>
+      </w:r>
+      <w:r>
+        <w:rPr>
+          <w:rFonts w:ascii="Times New Roman" w:eastAsia="Times New Roman" w:hAnsi="Times New Roman" w:cs="Times New Roman"/>
+          <w:sz w:val="20"/>
+          <w:szCs w:val="20"/>
+        </w:rPr>
+        <w:t xml:space="preserve"> </w:t>
+      </w:r>
+      <w:r>
+        <w:rPr>
+          <w:rFonts w:ascii="Times New Roman" w:eastAsia="Times New Roman" w:hAnsi="Times New Roman" w:cs="Times New Roman"/>
+          <w:sz w:val="20"/>
+          <w:szCs w:val="20"/>
+        </w:rPr>
+        <w:t>learning</w:t>
+      </w:r>
+      <w:r>
+        <w:rPr>
+          <w:rFonts w:ascii="Times New Roman" w:eastAsia="Times New Roman" w:hAnsi="Times New Roman" w:cs="Times New Roman"/>
+          <w:sz w:val="20"/>
+          <w:szCs w:val="20"/>
+        </w:rPr>
+        <w:t xml:space="preserve"> environment, resulting in significant academic improvement </w:t>
+      </w:r>
+    </w:p>
+    <w:p>
+      <w:pPr>
+        <w:widowControl w:val="0"/>
+        <w:spacing w:after="0" w:line="240" w:lineRule="auto"/>
+        <w:contextualSpacing/>
+        <w:rPr>
+          <w:rFonts w:ascii="Times New Roman" w:eastAsia="Times New Roman" w:hAnsi="Times New Roman" w:cs="Times New Roman"/>
+          <w:sz w:val="10"/>
+          <w:szCs w:val="10"/>
         </w:rPr>
       </w:pPr>
     </w:p>
@@ -1446,271 +1983,16 @@
           <w:sz w:val="20"/>
           <w:szCs w:val="20"/>
         </w:rPr>
-        <w:t>Collaborated with team members to strategically and thoroughly complete a multi-faceted daily agenda</w:t>
-      </w:r>
-    </w:p>
-    <w:p>
-      <w:pPr>
-        <w:tabs>
-          <w:tab w:val="right" w:pos="90"/>
-          <w:tab w:val="right" w:pos="10800"/>
-        </w:tabs>
-        <w:spacing w:after="0" w:line="240" w:lineRule="auto"/>
-        <w:rPr>
-          <w:rFonts w:ascii="Times New Roman" w:eastAsia="Times New Roman" w:hAnsi="Times New Roman" w:cs="Times New Roman"/>
-          <w:b/>
-          <w:sz w:val="8"/>
-          <w:szCs w:val="8"/>
-        </w:rPr>
-      </w:pPr>
-    </w:p>
-    <w:p>
-      <w:pPr>
-        <w:tabs>
-          <w:tab w:val="right" w:pos="90"/>
-          <w:tab w:val="right" w:pos="10800"/>
-        </w:tabs>
-        <w:spacing w:after="0" w:line="240" w:lineRule="auto"/>
-        <w:rPr>
-          <w:rFonts w:ascii="Times New Roman" w:eastAsia="Times New Roman" w:hAnsi="Times New Roman" w:cs="Times New Roman"/>
-          <w:sz w:val="20"/>
-          <w:szCs w:val="20"/>
-        </w:rPr>
-      </w:pPr>
-      <w:proofErr w:type="spellStart"/>
-      <w:r>
-        <w:rPr>
-          <w:rFonts w:ascii="Times New Roman" w:eastAsia="Times New Roman" w:hAnsi="Times New Roman" w:cs="Times New Roman"/>
-          <w:b/>
-          <w:sz w:val="20"/>
-          <w:szCs w:val="20"/>
-        </w:rPr>
-        <w:t>Runza</w:t>
-      </w:r>
-      <w:proofErr w:type="spellEnd"/>
-      <w:r>
-        <w:rPr>
-          <w:rFonts w:ascii="Times New Roman" w:eastAsia="Times New Roman" w:hAnsi="Times New Roman" w:cs="Times New Roman"/>
-          <w:b/>
-          <w:sz w:val="20"/>
-          <w:szCs w:val="20"/>
-        </w:rPr>
-        <w:t xml:space="preserve"> Restaurants </w:t>
-      </w:r>
-      <w:r>
-        <w:rPr>
-          <w:rFonts w:ascii="Times New Roman" w:eastAsia="Times New Roman" w:hAnsi="Times New Roman" w:cs="Times New Roman"/>
-          <w:sz w:val="20"/>
-          <w:szCs w:val="20"/>
-        </w:rPr>
-        <w:t xml:space="preserve">                                                                                      </w:t>
-      </w:r>
-      <w:r>
-        <w:rPr>
-          <w:rFonts w:ascii="Times New Roman" w:eastAsia="Times New Roman" w:hAnsi="Times New Roman" w:cs="Times New Roman"/>
-          <w:sz w:val="20"/>
-          <w:szCs w:val="20"/>
-        </w:rPr>
-        <w:tab/>
-        <w:t>Lincoln, NE</w:t>
-      </w:r>
-    </w:p>
-    <w:p>
-      <w:pPr>
-        <w:tabs>
-          <w:tab w:val="right" w:pos="90"/>
-          <w:tab w:val="right" w:pos="10800"/>
-        </w:tabs>
-        <w:spacing w:after="0" w:line="240" w:lineRule="auto"/>
-        <w:rPr>
-          <w:rFonts w:ascii="Times New Roman" w:eastAsia="Times New Roman" w:hAnsi="Times New Roman" w:cs="Times New Roman"/>
-          <w:b/>
-          <w:sz w:val="20"/>
-          <w:szCs w:val="20"/>
-        </w:rPr>
-      </w:pPr>
-      <w:r>
-        <w:rPr>
-          <w:rFonts w:ascii="Times New Roman" w:eastAsia="Times New Roman" w:hAnsi="Times New Roman" w:cs="Times New Roman"/>
-          <w:i/>
-          <w:sz w:val="20"/>
-          <w:szCs w:val="20"/>
-        </w:rPr>
-        <w:t xml:space="preserve">Sales Associate                                                                                                                                                          </w:t>
-      </w:r>
-      <w:r>
-        <w:rPr>
-          <w:rFonts w:ascii="Times New Roman" w:eastAsia="Times New Roman" w:hAnsi="Times New Roman" w:cs="Times New Roman"/>
-          <w:i/>
-          <w:sz w:val="20"/>
-          <w:szCs w:val="20"/>
-        </w:rPr>
-        <w:t xml:space="preserve"> </w:t>
-      </w:r>
-      <w:r>
-        <w:rPr>
-          <w:rFonts w:ascii="Times New Roman" w:eastAsia="Times New Roman" w:hAnsi="Times New Roman" w:cs="Times New Roman"/>
-          <w:i/>
-          <w:sz w:val="20"/>
-          <w:szCs w:val="20"/>
-        </w:rPr>
-        <w:t xml:space="preserve"> </w:t>
-      </w:r>
-      <w:r>
-        <w:rPr>
-          <w:rFonts w:ascii="Times New Roman" w:eastAsia="Times New Roman" w:hAnsi="Times New Roman" w:cs="Times New Roman"/>
-          <w:i/>
-          <w:sz w:val="20"/>
-          <w:szCs w:val="20"/>
-        </w:rPr>
-        <w:t>May</w:t>
-      </w:r>
-      <w:r>
-        <w:rPr>
-          <w:rFonts w:ascii="Times New Roman" w:eastAsia="Times New Roman" w:hAnsi="Times New Roman" w:cs="Times New Roman"/>
-          <w:i/>
-          <w:sz w:val="20"/>
-          <w:szCs w:val="20"/>
-        </w:rPr>
-        <w:t xml:space="preserve"> 201</w:t>
-      </w:r>
-      <w:r>
-        <w:rPr>
-          <w:rFonts w:ascii="Times New Roman" w:eastAsia="Times New Roman" w:hAnsi="Times New Roman" w:cs="Times New Roman"/>
-          <w:i/>
-          <w:sz w:val="20"/>
-          <w:szCs w:val="20"/>
-        </w:rPr>
-        <w:t>4</w:t>
-      </w:r>
-      <w:r>
-        <w:rPr>
-          <w:rFonts w:ascii="Times New Roman" w:eastAsia="Times New Roman" w:hAnsi="Times New Roman" w:cs="Times New Roman"/>
-          <w:i/>
-          <w:sz w:val="20"/>
-          <w:szCs w:val="20"/>
-        </w:rPr>
-        <w:t xml:space="preserve"> </w:t>
-      </w:r>
-      <w:r>
-        <w:rPr>
-          <w:rFonts w:ascii="Times New Roman" w:eastAsia="Times New Roman" w:hAnsi="Times New Roman" w:cs="Times New Roman"/>
-          <w:i/>
-          <w:sz w:val="20"/>
-          <w:szCs w:val="20"/>
-        </w:rPr>
-        <w:t>-</w:t>
-      </w:r>
-      <w:r>
-        <w:rPr>
-          <w:rFonts w:ascii="Times New Roman" w:eastAsia="Times New Roman" w:hAnsi="Times New Roman" w:cs="Times New Roman"/>
-          <w:i/>
-          <w:sz w:val="20"/>
-          <w:szCs w:val="20"/>
-        </w:rPr>
-        <w:t xml:space="preserve"> Aug 20</w:t>
-      </w:r>
-      <w:r>
-        <w:rPr>
-          <w:rFonts w:ascii="Times New Roman" w:eastAsia="Times New Roman" w:hAnsi="Times New Roman" w:cs="Times New Roman"/>
-          <w:i/>
-          <w:sz w:val="20"/>
-          <w:szCs w:val="20"/>
-        </w:rPr>
-        <w:t>19</w:t>
-      </w:r>
-    </w:p>
-    <w:p>
-      <w:pPr>
-        <w:pStyle w:val="ListParagraph"/>
-        <w:numPr>
-          <w:ilvl w:val="0"/>
-          <w:numId w:val="3"/>
-        </w:numPr>
-        <w:tabs>
-          <w:tab w:val="right" w:pos="90"/>
-          <w:tab w:val="right" w:pos="10800"/>
-        </w:tabs>
-        <w:spacing w:after="0" w:line="240" w:lineRule="auto"/>
-        <w:rPr>
-          <w:rFonts w:ascii="Times New Roman" w:hAnsi="Times New Roman" w:cs="Times New Roman"/>
-          <w:i/>
-          <w:sz w:val="20"/>
-          <w:szCs w:val="20"/>
-        </w:rPr>
-      </w:pPr>
-      <w:r>
-        <w:rPr>
-          <w:rFonts w:ascii="Times New Roman" w:hAnsi="Times New Roman" w:cs="Times New Roman"/>
-          <w:sz w:val="20"/>
-          <w:szCs w:val="20"/>
-        </w:rPr>
-        <w:t xml:space="preserve">Worked as a greeter, cook, </w:t>
-      </w:r>
-      <w:r>
-        <w:rPr>
-          <w:rFonts w:ascii="Times New Roman" w:hAnsi="Times New Roman" w:cs="Times New Roman"/>
-          <w:sz w:val="20"/>
-          <w:szCs w:val="20"/>
-        </w:rPr>
-        <w:t>and waiter</w:t>
-      </w:r>
-      <w:r>
-        <w:rPr>
-          <w:rFonts w:ascii="Times New Roman" w:hAnsi="Times New Roman" w:cs="Times New Roman"/>
-          <w:sz w:val="20"/>
-          <w:szCs w:val="20"/>
-        </w:rPr>
-        <w:t xml:space="preserve"> to provide high-qu</w:t>
-      </w:r>
-      <w:r>
-        <w:rPr>
-          <w:rFonts w:ascii="Times New Roman" w:hAnsi="Times New Roman" w:cs="Times New Roman"/>
-          <w:sz w:val="20"/>
-          <w:szCs w:val="20"/>
-        </w:rPr>
-        <w:t xml:space="preserve">ality customer service </w:t>
-      </w:r>
-    </w:p>
-    <w:p>
-      <w:pPr>
-        <w:pStyle w:val="ListParagraph"/>
-        <w:tabs>
-          <w:tab w:val="right" w:pos="90"/>
-          <w:tab w:val="right" w:pos="10800"/>
-        </w:tabs>
-        <w:spacing w:after="0" w:line="240" w:lineRule="auto"/>
-        <w:ind w:left="540"/>
-        <w:rPr>
-          <w:rFonts w:ascii="Times New Roman" w:hAnsi="Times New Roman" w:cs="Times New Roman"/>
-          <w:i/>
-          <w:sz w:val="20"/>
-          <w:szCs w:val="20"/>
-        </w:rPr>
-      </w:pPr>
-      <w:r>
-        <w:rPr>
-          <w:rFonts w:ascii="Times New Roman" w:hAnsi="Times New Roman" w:cs="Times New Roman"/>
-          <w:sz w:val="20"/>
-          <w:szCs w:val="20"/>
-        </w:rPr>
-        <w:t xml:space="preserve">and champion the value and quality of the </w:t>
-      </w:r>
-      <w:r>
-        <w:rPr>
-          <w:rFonts w:ascii="Times New Roman" w:hAnsi="Times New Roman" w:cs="Times New Roman"/>
-          <w:sz w:val="20"/>
-          <w:szCs w:val="20"/>
-        </w:rPr>
-        <w:t>restaurant’s food products</w:t>
-      </w:r>
-      <w:r>
-        <w:rPr>
-          <w:rFonts w:ascii="Times New Roman" w:hAnsi="Times New Roman" w:cs="Times New Roman"/>
-          <w:sz w:val="20"/>
-          <w:szCs w:val="20"/>
-        </w:rPr>
-        <w:t xml:space="preserve"> to increase sales revenues</w:t>
+        <w:t>Discussed a plan</w:t>
+      </w:r>
+      <w:r>
+        <w:rPr>
+          <w:rFonts w:ascii="Times New Roman" w:eastAsia="Times New Roman" w:hAnsi="Times New Roman" w:cs="Times New Roman"/>
+          <w:color w:val="000000"/>
+          <w:sz w:val="20"/>
+          <w:szCs w:val="20"/>
+        </w:rPr>
+        <w:t xml:space="preserve"> with team members to strategically and thoroughly complete a multi-faceted daily agenda</w:t>
       </w:r>
     </w:p>
     <w:p>
@@ -1733,7 +2015,10 @@
         <w:spacing w:after="0" w:line="240" w:lineRule="auto"/>
         <w:contextualSpacing/>
         <w:rPr>
+          <w:rFonts w:ascii="Times New Roman" w:eastAsia="Times New Roman" w:hAnsi="Times New Roman" w:cs="Times New Roman"/>
           <w:color w:val="000000"/>
+          <w:sz w:val="20"/>
+          <w:szCs w:val="20"/>
         </w:rPr>
       </w:pPr>
       <w:r>
@@ -1743,15 +2028,692 @@
           <w:sz w:val="20"/>
           <w:szCs w:val="20"/>
         </w:rPr>
-        <w:t>Diligently maintained and analyzed the various financial details of the business to ensure accurate book-keeping</w:t>
-      </w:r>
-    </w:p>
-    <w:p>
-      <w:pPr>
+        <w:t>Trained new teammates to perform equivalent tasks</w:t>
+      </w:r>
+    </w:p>
+    <w:p>
+      <w:pPr>
+        <w:widowControl w:val="0"/>
+        <w:spacing w:after="0" w:line="240" w:lineRule="auto"/>
+        <w:contextualSpacing/>
+        <w:rPr>
+          <w:rFonts w:ascii="Times New Roman" w:eastAsia="Times New Roman" w:hAnsi="Times New Roman" w:cs="Times New Roman"/>
+          <w:sz w:val="12"/>
+          <w:szCs w:val="12"/>
+        </w:rPr>
+      </w:pPr>
+    </w:p>
+    <w:p>
+      <w:pPr>
+        <w:pBdr>
+          <w:bottom w:val="single" w:sz="4" w:space="1" w:color="auto"/>
+        </w:pBdr>
+        <w:spacing w:after="0" w:line="240" w:lineRule="auto"/>
+        <w:rPr>
+          <w:rFonts w:ascii="Times New Roman" w:hAnsi="Times New Roman" w:cs="Times New Roman"/>
+          <w:b/>
+          <w:spacing w:val="10"/>
+          <w:position w:val="6"/>
+          <w:sz w:val="24"/>
+          <w:szCs w:val="24"/>
+        </w:rPr>
+      </w:pPr>
+      <w:r>
+        <w:rPr>
+          <w:rFonts w:ascii="Times New Roman" w:hAnsi="Times New Roman" w:cs="Times New Roman"/>
+          <w:b/>
+          <w:spacing w:val="10"/>
+          <w:position w:val="6"/>
+          <w:sz w:val="24"/>
+          <w:szCs w:val="24"/>
+        </w:rPr>
+        <w:t>PROJECTS</w:t>
+      </w:r>
+    </w:p>
+    <w:p>
+      <w:pPr>
+        <w:tabs>
+          <w:tab w:val="right" w:pos="90"/>
+          <w:tab w:val="right" w:pos="10800"/>
+        </w:tabs>
+        <w:spacing w:after="0" w:line="240" w:lineRule="auto"/>
+        <w:rPr>
+          <w:rFonts w:ascii="Times New Roman" w:eastAsia="Times New Roman" w:hAnsi="Times New Roman" w:cs="Times New Roman"/>
+          <w:b/>
+          <w:sz w:val="10"/>
+          <w:szCs w:val="10"/>
+        </w:rPr>
+      </w:pPr>
+    </w:p>
+    <w:p>
+      <w:pPr>
+        <w:tabs>
+          <w:tab w:val="right" w:pos="90"/>
+          <w:tab w:val="right" w:pos="10800"/>
+        </w:tabs>
+        <w:spacing w:after="0" w:line="240" w:lineRule="auto"/>
+        <w:rPr>
+          <w:rFonts w:ascii="Times New Roman" w:eastAsia="Times New Roman" w:hAnsi="Times New Roman" w:cs="Times New Roman"/>
+          <w:sz w:val="20"/>
+          <w:szCs w:val="20"/>
+        </w:rPr>
+      </w:pPr>
+      <w:r>
+        <w:rPr>
+          <w:rFonts w:ascii="Times New Roman" w:eastAsia="Times New Roman" w:hAnsi="Times New Roman" w:cs="Times New Roman"/>
+          <w:b/>
+          <w:sz w:val="20"/>
+          <w:szCs w:val="20"/>
+        </w:rPr>
+        <w:t xml:space="preserve">Golf Handicap </w:t>
+      </w:r>
+      <w:r>
+        <w:rPr>
+          <w:rFonts w:ascii="Times New Roman" w:eastAsia="Times New Roman" w:hAnsi="Times New Roman" w:cs="Times New Roman"/>
+          <w:b/>
+          <w:sz w:val="20"/>
+          <w:szCs w:val="20"/>
+        </w:rPr>
+        <w:t>Web-App</w:t>
+      </w:r>
+      <w:r>
+        <w:rPr>
+          <w:rFonts w:ascii="Times New Roman" w:eastAsia="Times New Roman" w:hAnsi="Times New Roman" w:cs="Times New Roman"/>
+          <w:bCs/>
+          <w:sz w:val="20"/>
+          <w:szCs w:val="20"/>
+        </w:rPr>
+        <w:tab/>
+      </w:r>
+      <w:r>
+        <w:rPr>
+          <w:rFonts w:ascii="Times New Roman" w:eastAsia="Times New Roman" w:hAnsi="Times New Roman" w:cs="Times New Roman"/>
+          <w:i/>
+          <w:sz w:val="20"/>
+          <w:szCs w:val="20"/>
+        </w:rPr>
+        <w:t>May 2020</w:t>
+      </w:r>
+    </w:p>
+    <w:p>
+      <w:pPr>
+        <w:tabs>
+          <w:tab w:val="right" w:pos="90"/>
+          <w:tab w:val="right" w:pos="10800"/>
+        </w:tabs>
+        <w:spacing w:after="0" w:line="240" w:lineRule="auto"/>
+        <w:rPr>
+          <w:rFonts w:ascii="Times New Roman" w:eastAsia="Times New Roman" w:hAnsi="Times New Roman" w:cs="Times New Roman"/>
+          <w:sz w:val="20"/>
+          <w:szCs w:val="20"/>
+        </w:rPr>
+      </w:pPr>
+      <w:r>
+        <w:rPr>
+          <w:rFonts w:ascii="Times New Roman" w:eastAsia="Times New Roman" w:hAnsi="Times New Roman" w:cs="Times New Roman"/>
+          <w:bCs/>
+          <w:i/>
+          <w:iCs/>
+          <w:sz w:val="20"/>
+          <w:szCs w:val="20"/>
+        </w:rPr>
+        <w:t>Python</w:t>
+      </w:r>
+      <w:r>
+        <w:rPr>
+          <w:rFonts w:ascii="Times New Roman" w:eastAsia="Times New Roman" w:hAnsi="Times New Roman" w:cs="Times New Roman"/>
+          <w:b/>
+          <w:sz w:val="20"/>
+          <w:szCs w:val="20"/>
+        </w:rPr>
+        <w:t xml:space="preserve">                                                                                                                                              </w:t>
+      </w:r>
+    </w:p>
+    <w:p>
+      <w:pPr>
+        <w:widowControl w:val="0"/>
         <w:numPr>
           <w:ilvl w:val="0"/>
-          <w:numId w:val="3"/>
+          <w:numId w:val="5"/>
         </w:numPr>
+        <w:spacing w:after="0" w:line="240" w:lineRule="auto"/>
+        <w:contextualSpacing/>
+      </w:pPr>
+      <w:r>
+        <w:rPr>
+          <w:rFonts w:ascii="Times New Roman" w:eastAsia="Times New Roman" w:hAnsi="Times New Roman" w:cs="Times New Roman"/>
+          <w:sz w:val="20"/>
+          <w:szCs w:val="20"/>
+        </w:rPr>
+        <w:t xml:space="preserve">Collaborated with three teammates to build a web-based application allowing users to post and store golf </w:t>
+      </w:r>
+      <w:r>
+        <w:rPr>
+          <w:rFonts w:ascii="Times New Roman" w:eastAsia="Times New Roman" w:hAnsi="Times New Roman" w:cs="Times New Roman"/>
+          <w:sz w:val="20"/>
+          <w:szCs w:val="20"/>
+        </w:rPr>
+        <w:tab/>
+        <w:t xml:space="preserve">            </w:t>
+      </w:r>
+    </w:p>
+    <w:p>
+      <w:pPr>
+        <w:widowControl w:val="0"/>
+        <w:spacing w:after="0" w:line="240" w:lineRule="auto"/>
+        <w:ind w:left="720"/>
+        <w:contextualSpacing/>
+      </w:pPr>
+      <w:r>
+        <w:rPr>
+          <w:rFonts w:ascii="Times New Roman" w:eastAsia="Times New Roman" w:hAnsi="Times New Roman" w:cs="Times New Roman"/>
+          <w:sz w:val="20"/>
+          <w:szCs w:val="20"/>
+        </w:rPr>
+        <w:t>scores that are transformed into a continuously updated USGA Handicap Index</w:t>
+      </w:r>
+    </w:p>
+    <w:p>
+      <w:pPr>
+        <w:widowControl w:val="0"/>
+        <w:numPr>
+          <w:ilvl w:val="0"/>
+          <w:numId w:val="5"/>
+        </w:numPr>
+        <w:spacing w:after="0" w:line="240" w:lineRule="auto"/>
+        <w:contextualSpacing/>
+        <w:rPr>
+          <w:rFonts w:ascii="Garamond" w:eastAsia="Garamond" w:hAnsi="Garamond" w:cs="Garamond"/>
+        </w:rPr>
+      </w:pPr>
+      <w:r>
+        <w:rPr>
+          <w:rFonts w:ascii="Times New Roman" w:eastAsia="Times New Roman" w:hAnsi="Times New Roman" w:cs="Times New Roman"/>
+          <w:sz w:val="20"/>
+          <w:szCs w:val="20"/>
+        </w:rPr>
+        <w:t>Integrated HTML front-end with Python back-end</w:t>
+      </w:r>
+    </w:p>
+    <w:p>
+      <w:pPr>
+        <w:widowControl w:val="0"/>
+        <w:numPr>
+          <w:ilvl w:val="0"/>
+          <w:numId w:val="5"/>
+        </w:numPr>
+        <w:spacing w:after="0" w:line="240" w:lineRule="auto"/>
+        <w:contextualSpacing/>
+      </w:pPr>
+      <w:r>
+        <w:rPr>
+          <w:rFonts w:ascii="Times New Roman" w:eastAsia="Times New Roman" w:hAnsi="Times New Roman" w:cs="Times New Roman"/>
+          <w:sz w:val="20"/>
+          <w:szCs w:val="20"/>
+        </w:rPr>
+        <w:t>Utilized Google Sheets API for database storage</w:t>
+      </w:r>
+    </w:p>
+    <w:p>
+      <w:pPr>
+        <w:widowControl w:val="0"/>
+        <w:spacing w:after="0" w:line="240" w:lineRule="auto"/>
+        <w:contextualSpacing/>
+        <w:rPr>
+          <w:sz w:val="10"/>
+          <w:szCs w:val="10"/>
+        </w:rPr>
+      </w:pPr>
+    </w:p>
+    <w:p>
+      <w:pPr>
+        <w:tabs>
+          <w:tab w:val="right" w:pos="90"/>
+          <w:tab w:val="right" w:pos="10800"/>
+        </w:tabs>
+        <w:spacing w:after="0" w:line="240" w:lineRule="auto"/>
+        <w:rPr>
+          <w:rFonts w:ascii="Times New Roman" w:eastAsia="Times New Roman" w:hAnsi="Times New Roman" w:cs="Times New Roman"/>
+          <w:sz w:val="20"/>
+          <w:szCs w:val="20"/>
+        </w:rPr>
+      </w:pPr>
+      <w:r>
+        <w:rPr>
+          <w:rFonts w:ascii="Times New Roman" w:eastAsia="Times New Roman" w:hAnsi="Times New Roman" w:cs="Times New Roman"/>
+          <w:b/>
+          <w:sz w:val="20"/>
+          <w:szCs w:val="20"/>
+        </w:rPr>
+        <w:t xml:space="preserve">Vehicle Record </w:t>
+      </w:r>
+      <w:r>
+        <w:rPr>
+          <w:rFonts w:ascii="Times New Roman" w:eastAsia="Times New Roman" w:hAnsi="Times New Roman" w:cs="Times New Roman"/>
+          <w:b/>
+          <w:sz w:val="20"/>
+          <w:szCs w:val="20"/>
+        </w:rPr>
+        <w:t>Digitization</w:t>
+      </w:r>
+      <w:r>
+        <w:rPr>
+          <w:rFonts w:ascii="Times New Roman" w:eastAsia="Times New Roman" w:hAnsi="Times New Roman" w:cs="Times New Roman"/>
+          <w:bCs/>
+          <w:sz w:val="20"/>
+          <w:szCs w:val="20"/>
+        </w:rPr>
+        <w:tab/>
+      </w:r>
+      <w:r>
+        <w:rPr>
+          <w:rFonts w:ascii="Times New Roman" w:eastAsia="Times New Roman" w:hAnsi="Times New Roman" w:cs="Times New Roman"/>
+          <w:i/>
+          <w:sz w:val="20"/>
+          <w:szCs w:val="20"/>
+        </w:rPr>
+        <w:t>Oct</w:t>
+      </w:r>
+      <w:r>
+        <w:rPr>
+          <w:rFonts w:ascii="Times New Roman" w:eastAsia="Times New Roman" w:hAnsi="Times New Roman" w:cs="Times New Roman"/>
+          <w:i/>
+          <w:sz w:val="20"/>
+          <w:szCs w:val="20"/>
+        </w:rPr>
+        <w:t xml:space="preserve"> 2020</w:t>
+      </w:r>
+    </w:p>
+    <w:p>
+      <w:pPr>
+        <w:tabs>
+          <w:tab w:val="right" w:pos="90"/>
+          <w:tab w:val="right" w:pos="10800"/>
+        </w:tabs>
+        <w:spacing w:after="0" w:line="240" w:lineRule="auto"/>
+        <w:rPr>
+          <w:rFonts w:ascii="Times New Roman" w:eastAsia="Times New Roman" w:hAnsi="Times New Roman" w:cs="Times New Roman"/>
+          <w:sz w:val="20"/>
+          <w:szCs w:val="20"/>
+        </w:rPr>
+      </w:pPr>
+      <w:r>
+        <w:rPr>
+          <w:rFonts w:ascii="Times New Roman" w:eastAsia="Times New Roman" w:hAnsi="Times New Roman" w:cs="Times New Roman"/>
+          <w:bCs/>
+          <w:i/>
+          <w:iCs/>
+          <w:sz w:val="20"/>
+          <w:szCs w:val="20"/>
+        </w:rPr>
+        <w:t>C++</w:t>
+      </w:r>
+      <w:r>
+        <w:rPr>
+          <w:rFonts w:ascii="Times New Roman" w:eastAsia="Times New Roman" w:hAnsi="Times New Roman" w:cs="Times New Roman"/>
+          <w:b/>
+          <w:sz w:val="20"/>
+          <w:szCs w:val="20"/>
+        </w:rPr>
+        <w:t xml:space="preserve">                                                                                                                                              </w:t>
+      </w:r>
+    </w:p>
+    <w:p>
+      <w:pPr>
+        <w:widowControl w:val="0"/>
+        <w:numPr>
+          <w:ilvl w:val="0"/>
+          <w:numId w:val="5"/>
+        </w:numPr>
+        <w:spacing w:after="0" w:line="240" w:lineRule="auto"/>
+        <w:contextualSpacing/>
+      </w:pPr>
+      <w:r>
+        <w:rPr>
+          <w:rFonts w:ascii="Times New Roman" w:eastAsia="Times New Roman" w:hAnsi="Times New Roman" w:cs="Times New Roman"/>
+          <w:sz w:val="20"/>
+          <w:szCs w:val="20"/>
+        </w:rPr>
+        <w:t xml:space="preserve">Developed </w:t>
+      </w:r>
+      <w:r>
+        <w:rPr>
+          <w:rFonts w:ascii="Times New Roman" w:eastAsia="Times New Roman" w:hAnsi="Times New Roman" w:cs="Times New Roman"/>
+          <w:sz w:val="20"/>
+          <w:szCs w:val="20"/>
+        </w:rPr>
+        <w:t xml:space="preserve">a program to </w:t>
+      </w:r>
+      <w:r>
+        <w:rPr>
+          <w:rFonts w:ascii="Times New Roman" w:eastAsia="Times New Roman" w:hAnsi="Times New Roman" w:cs="Times New Roman"/>
+          <w:sz w:val="20"/>
+          <w:szCs w:val="20"/>
+        </w:rPr>
+        <w:t>digitize and automate record-keeping processes for a rental car company</w:t>
+      </w:r>
+      <w:r>
+        <w:rPr>
+          <w:rFonts w:ascii="Times New Roman" w:eastAsia="Times New Roman" w:hAnsi="Times New Roman" w:cs="Times New Roman"/>
+          <w:sz w:val="20"/>
+          <w:szCs w:val="20"/>
+        </w:rPr>
+        <w:tab/>
+        <w:t xml:space="preserve">            </w:t>
+      </w:r>
+    </w:p>
+    <w:p>
+      <w:pPr>
+        <w:widowControl w:val="0"/>
+        <w:numPr>
+          <w:ilvl w:val="0"/>
+          <w:numId w:val="5"/>
+        </w:numPr>
+        <w:spacing w:after="0" w:line="240" w:lineRule="auto"/>
+        <w:contextualSpacing/>
+      </w:pPr>
+      <w:r>
+        <w:rPr>
+          <w:rFonts w:ascii="Times New Roman" w:eastAsia="Times New Roman" w:hAnsi="Times New Roman" w:cs="Times New Roman"/>
+          <w:sz w:val="20"/>
+          <w:szCs w:val="20"/>
+        </w:rPr>
+        <w:t>Applied</w:t>
+      </w:r>
+      <w:r>
+        <w:rPr>
+          <w:rFonts w:ascii="Times New Roman" w:eastAsia="Times New Roman" w:hAnsi="Times New Roman" w:cs="Times New Roman"/>
+          <w:sz w:val="20"/>
+          <w:szCs w:val="20"/>
+        </w:rPr>
+        <w:t xml:space="preserve"> </w:t>
+      </w:r>
+      <w:r>
+        <w:rPr>
+          <w:rFonts w:ascii="Times New Roman" w:eastAsia="Times New Roman" w:hAnsi="Times New Roman" w:cs="Times New Roman"/>
+          <w:sz w:val="20"/>
+          <w:szCs w:val="20"/>
+        </w:rPr>
+        <w:t xml:space="preserve">object-oriented programming, inheritance, and polymorphism concepts to successfully manipulate </w:t>
+      </w:r>
+    </w:p>
+    <w:p>
+      <w:pPr>
+        <w:widowControl w:val="0"/>
+        <w:spacing w:after="0" w:line="240" w:lineRule="auto"/>
+        <w:ind w:left="720"/>
+        <w:contextualSpacing/>
+      </w:pPr>
+      <w:r>
+        <w:rPr>
+          <w:rFonts w:ascii="Times New Roman" w:eastAsia="Times New Roman" w:hAnsi="Times New Roman" w:cs="Times New Roman"/>
+          <w:sz w:val="20"/>
+          <w:szCs w:val="20"/>
+        </w:rPr>
+        <w:t xml:space="preserve">raw data </w:t>
+      </w:r>
+      <w:r>
+        <w:rPr>
+          <w:rFonts w:ascii="Times New Roman" w:eastAsia="Times New Roman" w:hAnsi="Times New Roman" w:cs="Times New Roman"/>
+          <w:sz w:val="20"/>
+          <w:szCs w:val="20"/>
+        </w:rPr>
+        <w:t>and</w:t>
+      </w:r>
+      <w:r>
+        <w:rPr>
+          <w:rFonts w:ascii="Times New Roman" w:eastAsia="Times New Roman" w:hAnsi="Times New Roman" w:cs="Times New Roman"/>
+          <w:sz w:val="20"/>
+          <w:szCs w:val="20"/>
+        </w:rPr>
+        <w:t xml:space="preserve"> store </w:t>
+      </w:r>
+      <w:r>
+        <w:rPr>
+          <w:rFonts w:ascii="Times New Roman" w:eastAsia="Times New Roman" w:hAnsi="Times New Roman" w:cs="Times New Roman"/>
+          <w:sz w:val="20"/>
+          <w:szCs w:val="20"/>
+        </w:rPr>
+        <w:t>information about different</w:t>
+      </w:r>
+      <w:r>
+        <w:rPr>
+          <w:rFonts w:ascii="Times New Roman" w:eastAsia="Times New Roman" w:hAnsi="Times New Roman" w:cs="Times New Roman"/>
+          <w:sz w:val="20"/>
+          <w:szCs w:val="20"/>
+        </w:rPr>
+        <w:t xml:space="preserve"> vehicle types</w:t>
+      </w:r>
+    </w:p>
+    <w:p>
+      <w:pPr>
+        <w:widowControl w:val="0"/>
+        <w:spacing w:after="0" w:line="240" w:lineRule="auto"/>
+        <w:contextualSpacing/>
+        <w:rPr>
+          <w:sz w:val="10"/>
+          <w:szCs w:val="10"/>
+        </w:rPr>
+      </w:pPr>
+    </w:p>
+    <w:p>
+      <w:pPr>
+        <w:tabs>
+          <w:tab w:val="right" w:pos="90"/>
+          <w:tab w:val="right" w:pos="10800"/>
+        </w:tabs>
+        <w:spacing w:after="0" w:line="240" w:lineRule="auto"/>
+        <w:rPr>
+          <w:rFonts w:ascii="Times New Roman" w:eastAsia="Times New Roman" w:hAnsi="Times New Roman" w:cs="Times New Roman"/>
+          <w:sz w:val="20"/>
+          <w:szCs w:val="20"/>
+        </w:rPr>
+      </w:pPr>
+      <w:r>
+        <w:rPr>
+          <w:rFonts w:ascii="Times New Roman" w:eastAsia="Times New Roman" w:hAnsi="Times New Roman" w:cs="Times New Roman"/>
+          <w:b/>
+          <w:sz w:val="20"/>
+          <w:szCs w:val="20"/>
+        </w:rPr>
+        <w:t>Personal Finance Calculator</w:t>
+      </w:r>
+      <w:r>
+        <w:rPr>
+          <w:rFonts w:ascii="Times New Roman" w:eastAsia="Times New Roman" w:hAnsi="Times New Roman" w:cs="Times New Roman"/>
+          <w:bCs/>
+          <w:sz w:val="20"/>
+          <w:szCs w:val="20"/>
+        </w:rPr>
+        <w:tab/>
+      </w:r>
+      <w:r>
+        <w:rPr>
+          <w:rFonts w:ascii="Times New Roman" w:eastAsia="Times New Roman" w:hAnsi="Times New Roman" w:cs="Times New Roman"/>
+          <w:i/>
+          <w:sz w:val="20"/>
+          <w:szCs w:val="20"/>
+        </w:rPr>
+        <w:t>Oct 2020</w:t>
+      </w:r>
+    </w:p>
+    <w:p>
+      <w:pPr>
+        <w:tabs>
+          <w:tab w:val="right" w:pos="90"/>
+          <w:tab w:val="right" w:pos="10800"/>
+        </w:tabs>
+        <w:spacing w:after="0" w:line="240" w:lineRule="auto"/>
+        <w:rPr>
+          <w:rFonts w:ascii="Times New Roman" w:eastAsia="Times New Roman" w:hAnsi="Times New Roman" w:cs="Times New Roman"/>
+          <w:sz w:val="20"/>
+          <w:szCs w:val="20"/>
+        </w:rPr>
+      </w:pPr>
+      <w:r>
+        <w:rPr>
+          <w:rFonts w:ascii="Times New Roman" w:eastAsia="Times New Roman" w:hAnsi="Times New Roman" w:cs="Times New Roman"/>
+          <w:bCs/>
+          <w:i/>
+          <w:iCs/>
+          <w:sz w:val="20"/>
+          <w:szCs w:val="20"/>
+        </w:rPr>
+        <w:t>VBA</w:t>
+      </w:r>
+      <w:r>
+        <w:rPr>
+          <w:rFonts w:ascii="Times New Roman" w:eastAsia="Times New Roman" w:hAnsi="Times New Roman" w:cs="Times New Roman"/>
+          <w:b/>
+          <w:sz w:val="20"/>
+          <w:szCs w:val="20"/>
+        </w:rPr>
+        <w:t xml:space="preserve">                                                                                                                                              </w:t>
+      </w:r>
+    </w:p>
+    <w:p>
+      <w:pPr>
+        <w:widowControl w:val="0"/>
+        <w:numPr>
+          <w:ilvl w:val="0"/>
+          <w:numId w:val="5"/>
+        </w:numPr>
+        <w:spacing w:after="0" w:line="240" w:lineRule="auto"/>
+        <w:contextualSpacing/>
+        <w:rPr>
+          <w:rFonts w:ascii="Times New Roman" w:eastAsia="Times New Roman" w:hAnsi="Times New Roman" w:cs="Times New Roman"/>
+          <w:sz w:val="20"/>
+          <w:szCs w:val="20"/>
+        </w:rPr>
+      </w:pPr>
+      <w:r>
+        <w:rPr>
+          <w:rFonts w:ascii="Times New Roman" w:eastAsia="Times New Roman" w:hAnsi="Times New Roman" w:cs="Times New Roman"/>
+          <w:sz w:val="20"/>
+          <w:szCs w:val="20"/>
+        </w:rPr>
+        <w:t>Built a</w:t>
+      </w:r>
+      <w:r>
+        <w:rPr>
+          <w:rFonts w:ascii="Times New Roman" w:eastAsia="Times New Roman" w:hAnsi="Times New Roman" w:cs="Times New Roman"/>
+          <w:sz w:val="20"/>
+          <w:szCs w:val="20"/>
+        </w:rPr>
+        <w:t xml:space="preserve">n Excel </w:t>
+      </w:r>
+      <w:r>
+        <w:rPr>
+          <w:rFonts w:ascii="Times New Roman" w:eastAsia="Times New Roman" w:hAnsi="Times New Roman" w:cs="Times New Roman"/>
+          <w:sz w:val="20"/>
+          <w:szCs w:val="20"/>
+        </w:rPr>
+        <w:t>model to determine annual financial savings based on several user inputs</w:t>
+      </w:r>
+      <w:r>
+        <w:rPr>
+          <w:rFonts w:ascii="Times New Roman" w:eastAsia="Times New Roman" w:hAnsi="Times New Roman" w:cs="Times New Roman"/>
+          <w:sz w:val="20"/>
+          <w:szCs w:val="20"/>
+        </w:rPr>
+        <w:tab/>
+        <w:t xml:space="preserve">            </w:t>
+      </w:r>
+    </w:p>
+    <w:p>
+      <w:pPr>
+        <w:widowControl w:val="0"/>
+        <w:numPr>
+          <w:ilvl w:val="0"/>
+          <w:numId w:val="5"/>
+        </w:numPr>
+        <w:spacing w:after="0" w:line="240" w:lineRule="auto"/>
+        <w:contextualSpacing/>
+        <w:rPr>
+          <w:rFonts w:ascii="Times New Roman" w:eastAsia="Times New Roman" w:hAnsi="Times New Roman" w:cs="Times New Roman"/>
+          <w:sz w:val="20"/>
+          <w:szCs w:val="20"/>
+        </w:rPr>
+      </w:pPr>
+      <w:r>
+        <w:rPr>
+          <w:rFonts w:ascii="Times New Roman" w:eastAsia="Times New Roman" w:hAnsi="Times New Roman" w:cs="Times New Roman"/>
+          <w:sz w:val="20"/>
+          <w:szCs w:val="20"/>
+        </w:rPr>
+        <w:t>Implemented various controls</w:t>
+      </w:r>
+      <w:r>
+        <w:rPr>
+          <w:rFonts w:ascii="Times New Roman" w:eastAsia="Times New Roman" w:hAnsi="Times New Roman" w:cs="Times New Roman"/>
+          <w:sz w:val="20"/>
+          <w:szCs w:val="20"/>
+        </w:rPr>
+        <w:t>, error handling,</w:t>
+      </w:r>
+      <w:r>
+        <w:rPr>
+          <w:rFonts w:ascii="Times New Roman" w:eastAsia="Times New Roman" w:hAnsi="Times New Roman" w:cs="Times New Roman"/>
+          <w:sz w:val="20"/>
+          <w:szCs w:val="20"/>
+        </w:rPr>
+        <w:t xml:space="preserve"> </w:t>
+      </w:r>
+      <w:r>
+        <w:rPr>
+          <w:rFonts w:ascii="Times New Roman" w:eastAsia="Times New Roman" w:hAnsi="Times New Roman" w:cs="Times New Roman"/>
+          <w:sz w:val="20"/>
+          <w:szCs w:val="20"/>
+        </w:rPr>
+        <w:t>and</w:t>
+      </w:r>
+      <w:r>
+        <w:rPr>
+          <w:rFonts w:ascii="Times New Roman" w:eastAsia="Times New Roman" w:hAnsi="Times New Roman" w:cs="Times New Roman"/>
+          <w:sz w:val="20"/>
+          <w:szCs w:val="20"/>
+        </w:rPr>
+        <w:t xml:space="preserve"> </w:t>
+      </w:r>
+      <w:r>
+        <w:rPr>
+          <w:rFonts w:ascii="Times New Roman" w:eastAsia="Times New Roman" w:hAnsi="Times New Roman" w:cs="Times New Roman"/>
+          <w:sz w:val="20"/>
+          <w:szCs w:val="20"/>
+        </w:rPr>
+        <w:t>separation of interface</w:t>
+      </w:r>
+      <w:r>
+        <w:rPr>
+          <w:rFonts w:ascii="Times New Roman" w:eastAsia="Times New Roman" w:hAnsi="Times New Roman" w:cs="Times New Roman"/>
+          <w:sz w:val="20"/>
+          <w:szCs w:val="20"/>
+        </w:rPr>
+        <w:t xml:space="preserve"> </w:t>
+      </w:r>
+      <w:r>
+        <w:rPr>
+          <w:rFonts w:ascii="Times New Roman" w:eastAsia="Times New Roman" w:hAnsi="Times New Roman" w:cs="Times New Roman"/>
+          <w:sz w:val="20"/>
+          <w:szCs w:val="20"/>
+        </w:rPr>
+        <w:t>to enhance user experience</w:t>
+      </w:r>
+    </w:p>
+    <w:p>
+      <w:pPr>
+        <w:widowControl w:val="0"/>
+        <w:spacing w:after="0" w:line="240" w:lineRule="auto"/>
+        <w:contextualSpacing/>
+        <w:rPr>
+          <w:rFonts w:ascii="Times New Roman" w:eastAsia="Times New Roman" w:hAnsi="Times New Roman" w:cs="Times New Roman"/>
+          <w:sz w:val="12"/>
+          <w:szCs w:val="12"/>
+        </w:rPr>
+      </w:pPr>
+    </w:p>
+    <w:p>
+      <w:pPr>
         <w:pBdr>
           <w:top w:val="nil"/>
           <w:left w:val="nil"/>
@@ -1767,36 +2729,6 @@
         <w:contextualSpacing/>
         <w:rPr>
           <w:color w:val="000000"/>
-        </w:rPr>
-      </w:pPr>
-      <w:r>
-        <w:rPr>
-          <w:rFonts w:ascii="Times New Roman" w:eastAsia="Times New Roman" w:hAnsi="Times New Roman" w:cs="Times New Roman"/>
-          <w:color w:val="000000"/>
-          <w:sz w:val="20"/>
-          <w:szCs w:val="20"/>
-        </w:rPr>
-        <w:t>Upheld customer relations by creating a unique and enjoyable dining experience for all that entered</w:t>
-      </w:r>
-    </w:p>
-    <w:p>
-      <w:pPr>
-        <w:pBdr>
-          <w:top w:val="nil"/>
-          <w:left w:val="nil"/>
-          <w:bottom w:val="nil"/>
-          <w:right w:val="nil"/>
-          <w:between w:val="nil"/>
-        </w:pBdr>
-        <w:tabs>
-          <w:tab w:val="right" w:pos="90"/>
-          <w:tab w:val="right" w:pos="10800"/>
-        </w:tabs>
-        <w:spacing w:after="0" w:line="240" w:lineRule="auto"/>
-        <w:contextualSpacing/>
-        <w:rPr>
-          <w:rFonts w:ascii="Times New Roman" w:eastAsia="Times New Roman" w:hAnsi="Times New Roman" w:cs="Times New Roman"/>
-          <w:color w:val="000000"/>
           <w:sz w:val="8"/>
           <w:szCs w:val="8"/>
         </w:rPr>
@@ -1824,1224 +2756,7 @@
           <w:sz w:val="24"/>
           <w:szCs w:val="24"/>
         </w:rPr>
-        <w:t xml:space="preserve">LEADERSHIP AND COMMUNITY SERVICE </w:t>
-      </w:r>
-    </w:p>
-    <w:p>
-      <w:pPr>
-        <w:tabs>
-          <w:tab w:val="right" w:pos="90"/>
-          <w:tab w:val="right" w:pos="10800"/>
-        </w:tabs>
-        <w:spacing w:after="0" w:line="240" w:lineRule="auto"/>
-        <w:rPr>
-          <w:rFonts w:ascii="Times New Roman" w:eastAsia="Times New Roman" w:hAnsi="Times New Roman" w:cs="Times New Roman"/>
-          <w:b/>
-          <w:sz w:val="10"/>
-          <w:szCs w:val="10"/>
-        </w:rPr>
-      </w:pPr>
-    </w:p>
-    <w:p>
-      <w:pPr>
-        <w:tabs>
-          <w:tab w:val="right" w:pos="90"/>
-          <w:tab w:val="right" w:pos="10800"/>
-        </w:tabs>
-        <w:spacing w:after="0" w:line="240" w:lineRule="auto"/>
-        <w:rPr>
-          <w:rFonts w:ascii="Times New Roman" w:eastAsia="Times New Roman" w:hAnsi="Times New Roman" w:cs="Times New Roman"/>
-          <w:sz w:val="20"/>
-          <w:szCs w:val="20"/>
-        </w:rPr>
-      </w:pPr>
-      <w:r>
-        <w:rPr>
-          <w:rFonts w:ascii="Times New Roman" w:eastAsia="Times New Roman" w:hAnsi="Times New Roman" w:cs="Times New Roman"/>
-          <w:b/>
-          <w:sz w:val="20"/>
-          <w:szCs w:val="20"/>
-        </w:rPr>
-        <w:t xml:space="preserve">Georgetown </w:t>
-      </w:r>
-      <w:r>
-        <w:rPr>
-          <w:rFonts w:ascii="Times New Roman" w:eastAsia="Times New Roman" w:hAnsi="Times New Roman" w:cs="Times New Roman"/>
-          <w:b/>
-          <w:sz w:val="20"/>
-          <w:szCs w:val="20"/>
-        </w:rPr>
-        <w:t>FinTech</w:t>
-      </w:r>
-      <w:r>
-        <w:rPr>
-          <w:rFonts w:ascii="Times New Roman" w:eastAsia="Times New Roman" w:hAnsi="Times New Roman" w:cs="Times New Roman"/>
-          <w:b/>
-          <w:sz w:val="20"/>
-          <w:szCs w:val="20"/>
-        </w:rPr>
-        <w:t xml:space="preserve">                                                                                </w:t>
-      </w:r>
-      <w:r>
-        <w:rPr>
-          <w:rFonts w:ascii="Times New Roman" w:eastAsia="Times New Roman" w:hAnsi="Times New Roman" w:cs="Times New Roman"/>
-          <w:b/>
-          <w:sz w:val="20"/>
-          <w:szCs w:val="20"/>
-        </w:rPr>
-        <w:t xml:space="preserve">  </w:t>
-      </w:r>
-      <w:r>
-        <w:rPr>
-          <w:rFonts w:ascii="Times New Roman" w:eastAsia="Times New Roman" w:hAnsi="Times New Roman" w:cs="Times New Roman"/>
-          <w:b/>
-          <w:sz w:val="20"/>
-          <w:szCs w:val="20"/>
-        </w:rPr>
-        <w:tab/>
-      </w:r>
-      <w:r>
-        <w:rPr>
-          <w:rFonts w:ascii="Times New Roman" w:eastAsia="Times New Roman" w:hAnsi="Times New Roman" w:cs="Times New Roman"/>
-          <w:sz w:val="20"/>
-          <w:szCs w:val="20"/>
-        </w:rPr>
-        <w:t>Washington, DC</w:t>
-      </w:r>
-    </w:p>
-    <w:p>
-      <w:pPr>
-        <w:tabs>
-          <w:tab w:val="right" w:pos="90"/>
-          <w:tab w:val="right" w:pos="10800"/>
-        </w:tabs>
-        <w:spacing w:after="0" w:line="240" w:lineRule="auto"/>
-        <w:rPr>
-          <w:rFonts w:ascii="Times New Roman" w:eastAsia="Times New Roman" w:hAnsi="Times New Roman" w:cs="Times New Roman"/>
-          <w:i/>
-          <w:sz w:val="20"/>
-          <w:szCs w:val="20"/>
-        </w:rPr>
-      </w:pPr>
-      <w:r>
-        <w:rPr>
-          <w:rFonts w:ascii="Times New Roman" w:eastAsia="Times New Roman" w:hAnsi="Times New Roman" w:cs="Times New Roman"/>
-          <w:i/>
-          <w:sz w:val="20"/>
-          <w:szCs w:val="20"/>
-        </w:rPr>
-        <w:t xml:space="preserve">Research </w:t>
-      </w:r>
-      <w:r>
-        <w:rPr>
-          <w:rFonts w:ascii="Times New Roman" w:eastAsia="Times New Roman" w:hAnsi="Times New Roman" w:cs="Times New Roman"/>
-          <w:i/>
-          <w:sz w:val="20"/>
-          <w:szCs w:val="20"/>
-        </w:rPr>
-        <w:t xml:space="preserve">Analyst                      </w:t>
-      </w:r>
-      <w:r>
-        <w:rPr>
-          <w:rFonts w:ascii="Times New Roman" w:eastAsia="Times New Roman" w:hAnsi="Times New Roman" w:cs="Times New Roman"/>
-          <w:i/>
-          <w:sz w:val="20"/>
-          <w:szCs w:val="20"/>
-        </w:rPr>
-        <w:t xml:space="preserve">                                                                                                                                       </w:t>
-      </w:r>
-      <w:r>
-        <w:rPr>
-          <w:rFonts w:ascii="Times New Roman" w:eastAsia="Times New Roman" w:hAnsi="Times New Roman" w:cs="Times New Roman"/>
-          <w:i/>
-          <w:sz w:val="20"/>
-          <w:szCs w:val="20"/>
-        </w:rPr>
-        <w:t>Aug</w:t>
-      </w:r>
-      <w:r>
-        <w:rPr>
-          <w:rFonts w:ascii="Times New Roman" w:eastAsia="Times New Roman" w:hAnsi="Times New Roman" w:cs="Times New Roman"/>
-          <w:i/>
-          <w:sz w:val="20"/>
-          <w:szCs w:val="20"/>
-        </w:rPr>
-        <w:t xml:space="preserve"> 2020 -</w:t>
-      </w:r>
-      <w:r>
-        <w:rPr>
-          <w:rFonts w:ascii="Times New Roman" w:eastAsia="Times New Roman" w:hAnsi="Times New Roman" w:cs="Times New Roman"/>
-          <w:i/>
-          <w:sz w:val="20"/>
-          <w:szCs w:val="20"/>
-        </w:rPr>
-        <w:t xml:space="preserve"> </w:t>
-      </w:r>
-      <w:r>
-        <w:rPr>
-          <w:rFonts w:ascii="Times New Roman" w:eastAsia="Times New Roman" w:hAnsi="Times New Roman" w:cs="Times New Roman"/>
-          <w:i/>
-          <w:sz w:val="20"/>
-          <w:szCs w:val="20"/>
-        </w:rPr>
-        <w:t>Present</w:t>
-      </w:r>
-    </w:p>
-    <w:p>
-      <w:pPr>
-        <w:widowControl w:val="0"/>
-        <w:numPr>
-          <w:ilvl w:val="0"/>
-          <w:numId w:val="5"/>
-        </w:numPr>
-        <w:spacing w:after="0" w:line="240" w:lineRule="auto"/>
-        <w:contextualSpacing/>
-        <w:rPr>
-          <w:rFonts w:ascii="Times New Roman" w:eastAsia="Times New Roman" w:hAnsi="Times New Roman" w:cs="Times New Roman"/>
-          <w:sz w:val="20"/>
-          <w:szCs w:val="20"/>
-        </w:rPr>
-      </w:pPr>
-      <w:r>
-        <w:rPr>
-          <w:rFonts w:ascii="Times New Roman" w:eastAsia="Times New Roman" w:hAnsi="Times New Roman" w:cs="Times New Roman"/>
-          <w:sz w:val="20"/>
-          <w:szCs w:val="20"/>
-        </w:rPr>
-        <w:t xml:space="preserve">Conduct top-down analysis on </w:t>
-      </w:r>
-      <w:r>
-        <w:rPr>
-          <w:rFonts w:ascii="Times New Roman" w:eastAsia="Times New Roman" w:hAnsi="Times New Roman" w:cs="Times New Roman"/>
-          <w:sz w:val="20"/>
-          <w:szCs w:val="20"/>
-        </w:rPr>
-        <w:t>peer-to-peer</w:t>
-      </w:r>
-      <w:r>
-        <w:rPr>
-          <w:rFonts w:ascii="Times New Roman" w:eastAsia="Times New Roman" w:hAnsi="Times New Roman" w:cs="Times New Roman"/>
-          <w:sz w:val="20"/>
-          <w:szCs w:val="20"/>
-        </w:rPr>
-        <w:t xml:space="preserve"> </w:t>
-      </w:r>
-      <w:r>
-        <w:rPr>
-          <w:rFonts w:ascii="Times New Roman" w:eastAsia="Times New Roman" w:hAnsi="Times New Roman" w:cs="Times New Roman"/>
-          <w:sz w:val="20"/>
-          <w:szCs w:val="20"/>
-        </w:rPr>
-        <w:t xml:space="preserve">lending </w:t>
-      </w:r>
-      <w:r>
-        <w:rPr>
-          <w:rFonts w:ascii="Times New Roman" w:eastAsia="Times New Roman" w:hAnsi="Times New Roman" w:cs="Times New Roman"/>
-          <w:sz w:val="20"/>
-          <w:szCs w:val="20"/>
-        </w:rPr>
-        <w:t xml:space="preserve">trends to </w:t>
-      </w:r>
-      <w:r>
-        <w:rPr>
-          <w:rFonts w:ascii="Times New Roman" w:eastAsia="Times New Roman" w:hAnsi="Times New Roman" w:cs="Times New Roman"/>
-          <w:sz w:val="20"/>
-          <w:szCs w:val="20"/>
-        </w:rPr>
-        <w:t>investigate</w:t>
-      </w:r>
-      <w:r>
-        <w:rPr>
-          <w:rFonts w:ascii="Times New Roman" w:eastAsia="Times New Roman" w:hAnsi="Times New Roman" w:cs="Times New Roman"/>
-          <w:sz w:val="20"/>
-          <w:szCs w:val="20"/>
-        </w:rPr>
-        <w:t xml:space="preserve"> a new banking landscape</w:t>
-      </w:r>
-    </w:p>
-    <w:p>
-      <w:pPr>
-        <w:widowControl w:val="0"/>
-        <w:numPr>
-          <w:ilvl w:val="0"/>
-          <w:numId w:val="5"/>
-        </w:numPr>
-        <w:spacing w:after="0" w:line="240" w:lineRule="auto"/>
-        <w:contextualSpacing/>
-        <w:rPr>
-          <w:rFonts w:ascii="Times New Roman" w:eastAsia="Times New Roman" w:hAnsi="Times New Roman" w:cs="Times New Roman"/>
-          <w:sz w:val="20"/>
-          <w:szCs w:val="20"/>
-        </w:rPr>
-      </w:pPr>
-      <w:r>
-        <w:rPr>
-          <w:rFonts w:ascii="Times New Roman" w:eastAsia="Times New Roman" w:hAnsi="Times New Roman" w:cs="Times New Roman"/>
-          <w:sz w:val="20"/>
-          <w:szCs w:val="20"/>
-        </w:rPr>
-        <w:t>Maintain</w:t>
-      </w:r>
-      <w:r>
-        <w:rPr>
-          <w:rFonts w:ascii="Times New Roman" w:eastAsia="Times New Roman" w:hAnsi="Times New Roman" w:cs="Times New Roman"/>
-          <w:sz w:val="20"/>
-          <w:szCs w:val="20"/>
-        </w:rPr>
-        <w:t xml:space="preserve"> </w:t>
-      </w:r>
-      <w:r>
-        <w:rPr>
-          <w:rFonts w:ascii="Times New Roman" w:eastAsia="Times New Roman" w:hAnsi="Times New Roman" w:cs="Times New Roman"/>
-          <w:sz w:val="20"/>
-          <w:szCs w:val="20"/>
-        </w:rPr>
-        <w:t>disciplined</w:t>
-      </w:r>
-      <w:r>
-        <w:rPr>
-          <w:rFonts w:ascii="Times New Roman" w:eastAsia="Times New Roman" w:hAnsi="Times New Roman" w:cs="Times New Roman"/>
-          <w:sz w:val="20"/>
-          <w:szCs w:val="20"/>
-        </w:rPr>
-        <w:t xml:space="preserve"> communication </w:t>
-      </w:r>
-      <w:r>
-        <w:rPr>
-          <w:rFonts w:ascii="Times New Roman" w:eastAsia="Times New Roman" w:hAnsi="Times New Roman" w:cs="Times New Roman"/>
-          <w:sz w:val="20"/>
-          <w:szCs w:val="20"/>
-        </w:rPr>
-        <w:t xml:space="preserve">and collaboration </w:t>
-      </w:r>
-      <w:r>
-        <w:rPr>
-          <w:rFonts w:ascii="Times New Roman" w:eastAsia="Times New Roman" w:hAnsi="Times New Roman" w:cs="Times New Roman"/>
-          <w:sz w:val="20"/>
-          <w:szCs w:val="20"/>
-        </w:rPr>
-        <w:t xml:space="preserve">in a </w:t>
-      </w:r>
-      <w:r>
-        <w:rPr>
-          <w:rFonts w:ascii="Times New Roman" w:eastAsia="Times New Roman" w:hAnsi="Times New Roman" w:cs="Times New Roman"/>
-          <w:sz w:val="20"/>
-          <w:szCs w:val="20"/>
-        </w:rPr>
-        <w:t>virtual</w:t>
-      </w:r>
-      <w:r>
-        <w:rPr>
-          <w:rFonts w:ascii="Times New Roman" w:eastAsia="Times New Roman" w:hAnsi="Times New Roman" w:cs="Times New Roman"/>
-          <w:sz w:val="20"/>
-          <w:szCs w:val="20"/>
-        </w:rPr>
-        <w:t xml:space="preserve"> setting</w:t>
-      </w:r>
-      <w:r>
-        <w:rPr>
-          <w:rFonts w:ascii="Times New Roman" w:eastAsia="Times New Roman" w:hAnsi="Times New Roman" w:cs="Times New Roman"/>
-          <w:sz w:val="20"/>
-          <w:szCs w:val="20"/>
-        </w:rPr>
-        <w:t xml:space="preserve"> with a team of 8</w:t>
-      </w:r>
-    </w:p>
-    <w:p>
-      <w:pPr>
-        <w:widowControl w:val="0"/>
-        <w:numPr>
-          <w:ilvl w:val="0"/>
-          <w:numId w:val="5"/>
-        </w:numPr>
-        <w:spacing w:after="0" w:line="240" w:lineRule="auto"/>
-        <w:contextualSpacing/>
-        <w:rPr>
-          <w:rFonts w:ascii="Times New Roman" w:eastAsia="Times New Roman" w:hAnsi="Times New Roman" w:cs="Times New Roman"/>
-          <w:sz w:val="20"/>
-          <w:szCs w:val="20"/>
-        </w:rPr>
-      </w:pPr>
-      <w:r>
-        <w:rPr>
-          <w:rFonts w:ascii="Times New Roman" w:eastAsia="Times New Roman" w:hAnsi="Times New Roman" w:cs="Times New Roman"/>
-          <w:sz w:val="20"/>
-          <w:szCs w:val="20"/>
-        </w:rPr>
-        <w:t xml:space="preserve">Present original </w:t>
-      </w:r>
-      <w:r>
-        <w:rPr>
-          <w:rFonts w:ascii="Times New Roman" w:eastAsia="Times New Roman" w:hAnsi="Times New Roman" w:cs="Times New Roman"/>
-          <w:sz w:val="20"/>
-          <w:szCs w:val="20"/>
-        </w:rPr>
-        <w:t>research</w:t>
-      </w:r>
-      <w:r>
-        <w:rPr>
-          <w:rFonts w:ascii="Times New Roman" w:eastAsia="Times New Roman" w:hAnsi="Times New Roman" w:cs="Times New Roman"/>
-          <w:sz w:val="20"/>
-          <w:szCs w:val="20"/>
-        </w:rPr>
-        <w:t xml:space="preserve"> </w:t>
-      </w:r>
-      <w:r>
-        <w:rPr>
-          <w:rFonts w:ascii="Times New Roman" w:eastAsia="Times New Roman" w:hAnsi="Times New Roman" w:cs="Times New Roman"/>
-          <w:sz w:val="20"/>
-          <w:szCs w:val="20"/>
-        </w:rPr>
-        <w:t xml:space="preserve">and </w:t>
-      </w:r>
-      <w:r>
-        <w:rPr>
-          <w:rFonts w:ascii="Times New Roman" w:eastAsia="Times New Roman" w:hAnsi="Times New Roman" w:cs="Times New Roman"/>
-          <w:sz w:val="20"/>
-          <w:szCs w:val="20"/>
-        </w:rPr>
-        <w:t xml:space="preserve">final </w:t>
-      </w:r>
-      <w:r>
-        <w:rPr>
-          <w:rFonts w:ascii="Times New Roman" w:eastAsia="Times New Roman" w:hAnsi="Times New Roman" w:cs="Times New Roman"/>
-          <w:sz w:val="20"/>
-          <w:szCs w:val="20"/>
-        </w:rPr>
-        <w:t>proposals</w:t>
-      </w:r>
-      <w:r>
-        <w:rPr>
-          <w:rFonts w:ascii="Times New Roman" w:eastAsia="Times New Roman" w:hAnsi="Times New Roman" w:cs="Times New Roman"/>
-          <w:sz w:val="20"/>
-          <w:szCs w:val="20"/>
-        </w:rPr>
-        <w:t xml:space="preserve"> </w:t>
-      </w:r>
-      <w:r>
-        <w:rPr>
-          <w:rFonts w:ascii="Times New Roman" w:eastAsia="Times New Roman" w:hAnsi="Times New Roman" w:cs="Times New Roman"/>
-          <w:sz w:val="20"/>
-          <w:szCs w:val="20"/>
-        </w:rPr>
-        <w:t xml:space="preserve">to FinTech industry leaders </w:t>
-      </w:r>
-      <w:r>
-        <w:rPr>
-          <w:rFonts w:ascii="Times New Roman" w:eastAsia="Times New Roman" w:hAnsi="Times New Roman" w:cs="Times New Roman"/>
-          <w:sz w:val="20"/>
-          <w:szCs w:val="20"/>
-        </w:rPr>
-        <w:t>in a 15-minute pitch</w:t>
-      </w:r>
-    </w:p>
-    <w:p>
-      <w:pPr>
-        <w:widowControl w:val="0"/>
-        <w:spacing w:after="0" w:line="240" w:lineRule="auto"/>
-        <w:contextualSpacing/>
-        <w:rPr>
-          <w:rFonts w:ascii="Times New Roman" w:eastAsia="Times New Roman" w:hAnsi="Times New Roman" w:cs="Times New Roman"/>
-          <w:sz w:val="8"/>
-          <w:szCs w:val="8"/>
-        </w:rPr>
-      </w:pPr>
-    </w:p>
-    <w:p>
-      <w:pPr>
-        <w:tabs>
-          <w:tab w:val="right" w:pos="90"/>
-          <w:tab w:val="right" w:pos="10800"/>
-        </w:tabs>
-        <w:spacing w:after="0" w:line="240" w:lineRule="auto"/>
-        <w:rPr>
-          <w:rFonts w:ascii="Times New Roman" w:eastAsia="Times New Roman" w:hAnsi="Times New Roman" w:cs="Times New Roman"/>
-          <w:sz w:val="20"/>
-          <w:szCs w:val="20"/>
-        </w:rPr>
-      </w:pPr>
-      <w:r>
-        <w:rPr>
-          <w:rFonts w:ascii="Times New Roman" w:eastAsia="Times New Roman" w:hAnsi="Times New Roman" w:cs="Times New Roman"/>
-          <w:b/>
-          <w:sz w:val="20"/>
-          <w:szCs w:val="20"/>
-        </w:rPr>
-        <w:t>DC Reads</w:t>
-      </w:r>
-      <w:r>
-        <w:rPr>
-          <w:rFonts w:ascii="Times New Roman" w:eastAsia="Times New Roman" w:hAnsi="Times New Roman" w:cs="Times New Roman"/>
-          <w:b/>
-          <w:sz w:val="20"/>
-          <w:szCs w:val="20"/>
-        </w:rPr>
-        <w:t xml:space="preserve">                                                                                 </w:t>
-      </w:r>
-      <w:r>
-        <w:rPr>
-          <w:rFonts w:ascii="Times New Roman" w:eastAsia="Times New Roman" w:hAnsi="Times New Roman" w:cs="Times New Roman"/>
-          <w:b/>
-          <w:sz w:val="20"/>
-          <w:szCs w:val="20"/>
-        </w:rPr>
-        <w:tab/>
-      </w:r>
-      <w:r>
-        <w:rPr>
-          <w:rFonts w:ascii="Times New Roman" w:eastAsia="Times New Roman" w:hAnsi="Times New Roman" w:cs="Times New Roman"/>
-          <w:sz w:val="20"/>
-          <w:szCs w:val="20"/>
-        </w:rPr>
-        <w:t>Washington</w:t>
-      </w:r>
-      <w:r>
-        <w:rPr>
-          <w:rFonts w:ascii="Times New Roman" w:eastAsia="Times New Roman" w:hAnsi="Times New Roman" w:cs="Times New Roman"/>
-          <w:sz w:val="20"/>
-          <w:szCs w:val="20"/>
-        </w:rPr>
-        <w:t xml:space="preserve">, </w:t>
-      </w:r>
-      <w:r>
-        <w:rPr>
-          <w:rFonts w:ascii="Times New Roman" w:eastAsia="Times New Roman" w:hAnsi="Times New Roman" w:cs="Times New Roman"/>
-          <w:sz w:val="20"/>
-          <w:szCs w:val="20"/>
-        </w:rPr>
-        <w:t>DC</w:t>
-      </w:r>
-    </w:p>
-    <w:p>
-      <w:pPr>
-        <w:tabs>
-          <w:tab w:val="right" w:pos="90"/>
-          <w:tab w:val="right" w:pos="10800"/>
-        </w:tabs>
-        <w:spacing w:after="0" w:line="240" w:lineRule="auto"/>
-        <w:rPr>
-          <w:rFonts w:ascii="Times New Roman" w:eastAsia="Times New Roman" w:hAnsi="Times New Roman" w:cs="Times New Roman"/>
-          <w:i/>
-          <w:sz w:val="20"/>
-          <w:szCs w:val="20"/>
-        </w:rPr>
-      </w:pPr>
-      <w:r>
-        <w:rPr>
-          <w:rFonts w:ascii="Times New Roman" w:eastAsia="Times New Roman" w:hAnsi="Times New Roman" w:cs="Times New Roman"/>
-          <w:i/>
-          <w:sz w:val="20"/>
-          <w:szCs w:val="20"/>
-        </w:rPr>
-        <w:t>Academic Mentor</w:t>
-      </w:r>
-      <w:r>
-        <w:rPr>
-          <w:rFonts w:ascii="Times New Roman" w:eastAsia="Times New Roman" w:hAnsi="Times New Roman" w:cs="Times New Roman"/>
-          <w:i/>
-          <w:sz w:val="20"/>
-          <w:szCs w:val="20"/>
-        </w:rPr>
-        <w:t xml:space="preserve">                                                                                                                                    </w:t>
-      </w:r>
-      <w:r>
-        <w:rPr>
-          <w:rFonts w:ascii="Times New Roman" w:eastAsia="Times New Roman" w:hAnsi="Times New Roman" w:cs="Times New Roman"/>
-          <w:i/>
-          <w:sz w:val="20"/>
-          <w:szCs w:val="20"/>
-        </w:rPr>
-        <w:t xml:space="preserve">                   </w:t>
-      </w:r>
-      <w:r>
-        <w:rPr>
-          <w:rFonts w:ascii="Times New Roman" w:eastAsia="Times New Roman" w:hAnsi="Times New Roman" w:cs="Times New Roman"/>
-          <w:i/>
-          <w:sz w:val="20"/>
-          <w:szCs w:val="20"/>
-        </w:rPr>
-        <w:t xml:space="preserve"> </w:t>
-      </w:r>
-      <w:r>
-        <w:rPr>
-          <w:rFonts w:ascii="Times New Roman" w:eastAsia="Times New Roman" w:hAnsi="Times New Roman" w:cs="Times New Roman"/>
-          <w:i/>
-          <w:sz w:val="20"/>
-          <w:szCs w:val="20"/>
-        </w:rPr>
-        <w:t>Jan</w:t>
-      </w:r>
-      <w:r>
-        <w:rPr>
-          <w:rFonts w:ascii="Times New Roman" w:eastAsia="Times New Roman" w:hAnsi="Times New Roman" w:cs="Times New Roman"/>
-          <w:i/>
-          <w:sz w:val="20"/>
-          <w:szCs w:val="20"/>
-        </w:rPr>
-        <w:t xml:space="preserve"> 201</w:t>
-      </w:r>
-      <w:r>
-        <w:rPr>
-          <w:rFonts w:ascii="Times New Roman" w:eastAsia="Times New Roman" w:hAnsi="Times New Roman" w:cs="Times New Roman"/>
-          <w:i/>
-          <w:sz w:val="20"/>
-          <w:szCs w:val="20"/>
-        </w:rPr>
-        <w:t>9</w:t>
-      </w:r>
-      <w:r>
-        <w:rPr>
-          <w:rFonts w:ascii="Times New Roman" w:eastAsia="Times New Roman" w:hAnsi="Times New Roman" w:cs="Times New Roman"/>
-          <w:i/>
-          <w:sz w:val="20"/>
-          <w:szCs w:val="20"/>
-        </w:rPr>
-        <w:t xml:space="preserve"> </w:t>
-      </w:r>
-      <w:r>
-        <w:rPr>
-          <w:rFonts w:ascii="Times New Roman" w:eastAsia="Times New Roman" w:hAnsi="Times New Roman" w:cs="Times New Roman"/>
-          <w:i/>
-          <w:sz w:val="20"/>
-          <w:szCs w:val="20"/>
-        </w:rPr>
-        <w:t>–</w:t>
-      </w:r>
-      <w:r>
-        <w:rPr>
-          <w:rFonts w:ascii="Times New Roman" w:eastAsia="Times New Roman" w:hAnsi="Times New Roman" w:cs="Times New Roman"/>
-          <w:i/>
-          <w:sz w:val="20"/>
-          <w:szCs w:val="20"/>
-        </w:rPr>
-        <w:t xml:space="preserve"> </w:t>
-      </w:r>
-      <w:r>
-        <w:rPr>
-          <w:rFonts w:ascii="Times New Roman" w:eastAsia="Times New Roman" w:hAnsi="Times New Roman" w:cs="Times New Roman"/>
-          <w:i/>
-          <w:sz w:val="20"/>
-          <w:szCs w:val="20"/>
-        </w:rPr>
-        <w:t>Mar 2020</w:t>
-      </w:r>
-    </w:p>
-    <w:p>
-      <w:pPr>
-        <w:widowControl w:val="0"/>
-        <w:numPr>
-          <w:ilvl w:val="0"/>
-          <w:numId w:val="5"/>
-        </w:numPr>
-        <w:spacing w:after="0" w:line="240" w:lineRule="auto"/>
-        <w:contextualSpacing/>
-        <w:rPr>
-          <w:rFonts w:ascii="Times New Roman" w:eastAsia="Times New Roman" w:hAnsi="Times New Roman" w:cs="Times New Roman"/>
-          <w:sz w:val="20"/>
-          <w:szCs w:val="20"/>
-        </w:rPr>
-      </w:pPr>
-      <w:r>
-        <w:rPr>
-          <w:rFonts w:ascii="Times New Roman" w:eastAsia="Times New Roman" w:hAnsi="Times New Roman" w:cs="Times New Roman"/>
-          <w:sz w:val="20"/>
-          <w:szCs w:val="20"/>
-        </w:rPr>
-        <w:t xml:space="preserve">Devoted eight hours </w:t>
-      </w:r>
-      <w:r>
-        <w:rPr>
-          <w:rFonts w:ascii="Times New Roman" w:eastAsia="Times New Roman" w:hAnsi="Times New Roman" w:cs="Times New Roman"/>
-          <w:sz w:val="20"/>
-          <w:szCs w:val="20"/>
-        </w:rPr>
-        <w:t>per</w:t>
-      </w:r>
-      <w:r>
-        <w:rPr>
-          <w:rFonts w:ascii="Times New Roman" w:eastAsia="Times New Roman" w:hAnsi="Times New Roman" w:cs="Times New Roman"/>
-          <w:sz w:val="20"/>
-          <w:szCs w:val="20"/>
-        </w:rPr>
-        <w:t xml:space="preserve"> week to </w:t>
-      </w:r>
-      <w:r>
-        <w:rPr>
-          <w:rFonts w:ascii="Times New Roman" w:eastAsia="Times New Roman" w:hAnsi="Times New Roman" w:cs="Times New Roman"/>
-          <w:sz w:val="20"/>
-          <w:szCs w:val="20"/>
-        </w:rPr>
-        <w:t>educating</w:t>
-      </w:r>
-      <w:r>
-        <w:rPr>
-          <w:rFonts w:ascii="Times New Roman" w:eastAsia="Times New Roman" w:hAnsi="Times New Roman" w:cs="Times New Roman"/>
-          <w:sz w:val="20"/>
-          <w:szCs w:val="20"/>
-        </w:rPr>
-        <w:t xml:space="preserve"> </w:t>
-      </w:r>
-      <w:r>
-        <w:rPr>
-          <w:rFonts w:ascii="Times New Roman" w:eastAsia="Times New Roman" w:hAnsi="Times New Roman" w:cs="Times New Roman"/>
-          <w:sz w:val="20"/>
-          <w:szCs w:val="20"/>
-        </w:rPr>
-        <w:t xml:space="preserve">and advocating for </w:t>
-      </w:r>
-      <w:r>
-        <w:rPr>
-          <w:rFonts w:ascii="Times New Roman" w:eastAsia="Times New Roman" w:hAnsi="Times New Roman" w:cs="Times New Roman"/>
-          <w:sz w:val="20"/>
-          <w:szCs w:val="20"/>
-        </w:rPr>
-        <w:t>underserved elementary school students</w:t>
-      </w:r>
-      <w:r>
-        <w:rPr>
-          <w:rFonts w:ascii="Times New Roman" w:eastAsia="Times New Roman" w:hAnsi="Times New Roman" w:cs="Times New Roman"/>
-          <w:sz w:val="20"/>
-          <w:szCs w:val="20"/>
-        </w:rPr>
-        <w:t xml:space="preserve"> </w:t>
-      </w:r>
-    </w:p>
-    <w:p>
-      <w:pPr>
-        <w:widowControl w:val="0"/>
-        <w:spacing w:after="0" w:line="240" w:lineRule="auto"/>
-        <w:ind w:left="720"/>
-        <w:contextualSpacing/>
-        <w:rPr>
-          <w:rFonts w:ascii="Times New Roman" w:eastAsia="Times New Roman" w:hAnsi="Times New Roman" w:cs="Times New Roman"/>
-          <w:sz w:val="20"/>
-          <w:szCs w:val="20"/>
-        </w:rPr>
-      </w:pPr>
-      <w:r>
-        <w:rPr>
-          <w:rFonts w:ascii="Times New Roman" w:eastAsia="Times New Roman" w:hAnsi="Times New Roman" w:cs="Times New Roman"/>
-          <w:sz w:val="20"/>
-          <w:szCs w:val="20"/>
-        </w:rPr>
-        <w:t>with learning disabilities</w:t>
-      </w:r>
-    </w:p>
-    <w:p>
-      <w:pPr>
-        <w:widowControl w:val="0"/>
-        <w:numPr>
-          <w:ilvl w:val="0"/>
-          <w:numId w:val="5"/>
-        </w:numPr>
-        <w:spacing w:after="0" w:line="240" w:lineRule="auto"/>
-        <w:contextualSpacing/>
-        <w:rPr>
-          <w:rFonts w:ascii="Times New Roman" w:eastAsia="Times New Roman" w:hAnsi="Times New Roman" w:cs="Times New Roman"/>
-          <w:sz w:val="20"/>
-          <w:szCs w:val="20"/>
-        </w:rPr>
-      </w:pPr>
-      <w:r>
-        <w:rPr>
-          <w:rFonts w:ascii="Times New Roman" w:eastAsia="Times New Roman" w:hAnsi="Times New Roman" w:cs="Times New Roman"/>
-          <w:sz w:val="20"/>
-          <w:szCs w:val="20"/>
-        </w:rPr>
-        <w:t>Carefully</w:t>
-      </w:r>
-      <w:r>
-        <w:rPr>
-          <w:rFonts w:ascii="Times New Roman" w:eastAsia="Times New Roman" w:hAnsi="Times New Roman" w:cs="Times New Roman"/>
-          <w:sz w:val="20"/>
-          <w:szCs w:val="20"/>
-        </w:rPr>
-        <w:t xml:space="preserve"> d</w:t>
-      </w:r>
-      <w:r>
-        <w:rPr>
-          <w:rFonts w:ascii="Times New Roman" w:eastAsia="Times New Roman" w:hAnsi="Times New Roman" w:cs="Times New Roman"/>
-          <w:sz w:val="20"/>
-          <w:szCs w:val="20"/>
-        </w:rPr>
-        <w:t xml:space="preserve">evised lesson plans </w:t>
-      </w:r>
-      <w:r>
-        <w:rPr>
-          <w:rFonts w:ascii="Times New Roman" w:eastAsia="Times New Roman" w:hAnsi="Times New Roman" w:cs="Times New Roman"/>
-          <w:sz w:val="20"/>
-          <w:szCs w:val="20"/>
-        </w:rPr>
-        <w:t>tail</w:t>
-      </w:r>
-      <w:r>
-        <w:rPr>
-          <w:rFonts w:ascii="Times New Roman" w:eastAsia="Times New Roman" w:hAnsi="Times New Roman" w:cs="Times New Roman"/>
-          <w:sz w:val="20"/>
-          <w:szCs w:val="20"/>
-        </w:rPr>
-        <w:t>or</w:t>
-      </w:r>
-      <w:r>
-        <w:rPr>
-          <w:rFonts w:ascii="Times New Roman" w:eastAsia="Times New Roman" w:hAnsi="Times New Roman" w:cs="Times New Roman"/>
-          <w:sz w:val="20"/>
-          <w:szCs w:val="20"/>
-        </w:rPr>
-        <w:t xml:space="preserve">ed to </w:t>
-      </w:r>
-      <w:r>
-        <w:rPr>
-          <w:rFonts w:ascii="Times New Roman" w:eastAsia="Times New Roman" w:hAnsi="Times New Roman" w:cs="Times New Roman"/>
-          <w:sz w:val="20"/>
-          <w:szCs w:val="20"/>
-        </w:rPr>
-        <w:t>my</w:t>
-      </w:r>
-      <w:r>
-        <w:rPr>
-          <w:rFonts w:ascii="Times New Roman" w:eastAsia="Times New Roman" w:hAnsi="Times New Roman" w:cs="Times New Roman"/>
-          <w:sz w:val="20"/>
-          <w:szCs w:val="20"/>
-        </w:rPr>
-        <w:t xml:space="preserve"> tutees</w:t>
-      </w:r>
-      <w:r>
-        <w:rPr>
-          <w:rFonts w:ascii="Times New Roman" w:eastAsia="Times New Roman" w:hAnsi="Times New Roman" w:cs="Times New Roman"/>
-          <w:sz w:val="20"/>
-          <w:szCs w:val="20"/>
-        </w:rPr>
-        <w:t>’</w:t>
-      </w:r>
-      <w:r>
-        <w:rPr>
-          <w:rFonts w:ascii="Times New Roman" w:eastAsia="Times New Roman" w:hAnsi="Times New Roman" w:cs="Times New Roman"/>
-          <w:sz w:val="20"/>
-          <w:szCs w:val="20"/>
-        </w:rPr>
-        <w:t xml:space="preserve"> </w:t>
-      </w:r>
-      <w:r>
-        <w:rPr>
-          <w:rFonts w:ascii="Times New Roman" w:eastAsia="Times New Roman" w:hAnsi="Times New Roman" w:cs="Times New Roman"/>
-          <w:sz w:val="20"/>
-          <w:szCs w:val="20"/>
-        </w:rPr>
-        <w:t xml:space="preserve">reading </w:t>
-      </w:r>
-      <w:r>
-        <w:rPr>
-          <w:rFonts w:ascii="Times New Roman" w:eastAsia="Times New Roman" w:hAnsi="Times New Roman" w:cs="Times New Roman"/>
-          <w:sz w:val="20"/>
-          <w:szCs w:val="20"/>
-        </w:rPr>
-        <w:t>abilit</w:t>
-      </w:r>
-      <w:r>
-        <w:rPr>
-          <w:rFonts w:ascii="Times New Roman" w:eastAsia="Times New Roman" w:hAnsi="Times New Roman" w:cs="Times New Roman"/>
-          <w:sz w:val="20"/>
-          <w:szCs w:val="20"/>
-        </w:rPr>
-        <w:t>ies</w:t>
-      </w:r>
-      <w:r>
-        <w:rPr>
-          <w:rFonts w:ascii="Times New Roman" w:eastAsia="Times New Roman" w:hAnsi="Times New Roman" w:cs="Times New Roman"/>
-          <w:sz w:val="20"/>
-          <w:szCs w:val="20"/>
-        </w:rPr>
-        <w:t xml:space="preserve">, learning styles, and interests </w:t>
-      </w:r>
-      <w:r>
-        <w:rPr>
-          <w:rFonts w:ascii="Times New Roman" w:eastAsia="Times New Roman" w:hAnsi="Times New Roman" w:cs="Times New Roman"/>
-          <w:sz w:val="20"/>
-          <w:szCs w:val="20"/>
-        </w:rPr>
-        <w:t>prior to each visit</w:t>
-      </w:r>
-    </w:p>
-    <w:p>
-      <w:pPr>
-        <w:widowControl w:val="0"/>
-        <w:numPr>
-          <w:ilvl w:val="0"/>
-          <w:numId w:val="5"/>
-        </w:numPr>
-        <w:spacing w:after="0" w:line="240" w:lineRule="auto"/>
-        <w:contextualSpacing/>
-        <w:rPr>
-          <w:rFonts w:ascii="Times New Roman" w:eastAsia="Times New Roman" w:hAnsi="Times New Roman" w:cs="Times New Roman"/>
-          <w:sz w:val="20"/>
-          <w:szCs w:val="20"/>
-        </w:rPr>
-      </w:pPr>
-      <w:r>
-        <w:rPr>
-          <w:rFonts w:ascii="Times New Roman" w:eastAsia="Times New Roman" w:hAnsi="Times New Roman" w:cs="Times New Roman"/>
-          <w:sz w:val="20"/>
-          <w:szCs w:val="20"/>
-        </w:rPr>
-        <w:t xml:space="preserve">Proudly mentored my tutees by teaching </w:t>
-      </w:r>
-      <w:r>
-        <w:rPr>
-          <w:rFonts w:ascii="Times New Roman" w:eastAsia="Times New Roman" w:hAnsi="Times New Roman" w:cs="Times New Roman"/>
-          <w:sz w:val="20"/>
-          <w:szCs w:val="20"/>
-        </w:rPr>
-        <w:t xml:space="preserve">them </w:t>
-      </w:r>
-      <w:r>
-        <w:rPr>
-          <w:rFonts w:ascii="Times New Roman" w:eastAsia="Times New Roman" w:hAnsi="Times New Roman" w:cs="Times New Roman"/>
-          <w:sz w:val="20"/>
-          <w:szCs w:val="20"/>
-        </w:rPr>
-        <w:t xml:space="preserve">valuable literary skills and fostering a positive and encouraging </w:t>
-      </w:r>
-      <w:r>
-        <w:rPr>
-          <w:rFonts w:ascii="Times New Roman" w:eastAsia="Times New Roman" w:hAnsi="Times New Roman" w:cs="Times New Roman"/>
-          <w:sz w:val="20"/>
-          <w:szCs w:val="20"/>
-        </w:rPr>
-        <w:t xml:space="preserve">learning </w:t>
-      </w:r>
-      <w:r>
-        <w:rPr>
-          <w:rFonts w:ascii="Times New Roman" w:eastAsia="Times New Roman" w:hAnsi="Times New Roman" w:cs="Times New Roman"/>
-          <w:sz w:val="20"/>
-          <w:szCs w:val="20"/>
-        </w:rPr>
-        <w:t>environment</w:t>
-      </w:r>
-    </w:p>
-    <w:p>
-      <w:pPr>
-        <w:tabs>
-          <w:tab w:val="right" w:pos="90"/>
-          <w:tab w:val="right" w:pos="10800"/>
-        </w:tabs>
-        <w:spacing w:after="0" w:line="240" w:lineRule="auto"/>
-        <w:rPr>
-          <w:rFonts w:ascii="Times New Roman" w:eastAsia="Times New Roman" w:hAnsi="Times New Roman" w:cs="Times New Roman"/>
-          <w:b/>
-          <w:sz w:val="8"/>
-          <w:szCs w:val="8"/>
-        </w:rPr>
-      </w:pPr>
-    </w:p>
-    <w:p>
-      <w:pPr>
-        <w:tabs>
-          <w:tab w:val="right" w:pos="90"/>
-          <w:tab w:val="right" w:pos="10800"/>
-        </w:tabs>
-        <w:spacing w:after="0" w:line="240" w:lineRule="auto"/>
-        <w:rPr>
-          <w:rFonts w:ascii="Times New Roman" w:eastAsia="Times New Roman" w:hAnsi="Times New Roman" w:cs="Times New Roman"/>
-          <w:sz w:val="20"/>
-          <w:szCs w:val="20"/>
-        </w:rPr>
-      </w:pPr>
-      <w:r>
-        <w:rPr>
-          <w:rFonts w:ascii="Times New Roman" w:eastAsia="Times New Roman" w:hAnsi="Times New Roman" w:cs="Times New Roman"/>
-          <w:b/>
-          <w:sz w:val="20"/>
-          <w:szCs w:val="20"/>
-        </w:rPr>
-        <w:t xml:space="preserve">Mayor’s Club                                                                                                                                                                            </w:t>
-      </w:r>
-      <w:r>
-        <w:rPr>
-          <w:rFonts w:ascii="Times New Roman" w:eastAsia="Times New Roman" w:hAnsi="Times New Roman" w:cs="Times New Roman"/>
-          <w:sz w:val="20"/>
-          <w:szCs w:val="20"/>
-        </w:rPr>
-        <w:t>Lincoln, NE</w:t>
-      </w:r>
-      <w:r>
-        <w:rPr>
-          <w:rFonts w:ascii="Times New Roman" w:eastAsia="Times New Roman" w:hAnsi="Times New Roman" w:cs="Times New Roman"/>
-          <w:sz w:val="20"/>
-          <w:szCs w:val="20"/>
-        </w:rPr>
-        <w:tab/>
-      </w:r>
-    </w:p>
-    <w:p>
-      <w:pPr>
-        <w:tabs>
-          <w:tab w:val="right" w:pos="90"/>
-          <w:tab w:val="right" w:pos="10800"/>
-        </w:tabs>
-        <w:spacing w:after="0" w:line="240" w:lineRule="auto"/>
-        <w:rPr>
-          <w:rFonts w:ascii="Times New Roman" w:eastAsia="Times New Roman" w:hAnsi="Times New Roman" w:cs="Times New Roman"/>
-          <w:i/>
-          <w:sz w:val="20"/>
-          <w:szCs w:val="20"/>
-        </w:rPr>
-      </w:pPr>
-      <w:r>
-        <w:rPr>
-          <w:rFonts w:ascii="Times New Roman" w:eastAsia="Times New Roman" w:hAnsi="Times New Roman" w:cs="Times New Roman"/>
-          <w:i/>
-          <w:sz w:val="20"/>
-          <w:szCs w:val="20"/>
-        </w:rPr>
-        <w:t>Head</w:t>
-      </w:r>
-      <w:r>
-        <w:rPr>
-          <w:rFonts w:ascii="Times New Roman" w:eastAsia="Times New Roman" w:hAnsi="Times New Roman" w:cs="Times New Roman"/>
-          <w:i/>
-          <w:sz w:val="20"/>
-          <w:szCs w:val="20"/>
-        </w:rPr>
-        <w:t xml:space="preserve"> of </w:t>
-      </w:r>
-      <w:r>
-        <w:rPr>
-          <w:rFonts w:ascii="Times New Roman" w:eastAsia="Times New Roman" w:hAnsi="Times New Roman" w:cs="Times New Roman"/>
-          <w:i/>
-          <w:sz w:val="20"/>
-          <w:szCs w:val="20"/>
-        </w:rPr>
-        <w:t xml:space="preserve">Finance                         </w:t>
-      </w:r>
-      <w:r>
-        <w:rPr>
-          <w:rFonts w:ascii="Times New Roman" w:eastAsia="Times New Roman" w:hAnsi="Times New Roman" w:cs="Times New Roman"/>
-          <w:i/>
-          <w:sz w:val="20"/>
-          <w:szCs w:val="20"/>
-        </w:rPr>
-        <w:t xml:space="preserve">                 </w:t>
-      </w:r>
-      <w:r>
-        <w:rPr>
-          <w:rFonts w:ascii="Times New Roman" w:eastAsia="Times New Roman" w:hAnsi="Times New Roman" w:cs="Times New Roman"/>
-          <w:i/>
-          <w:sz w:val="20"/>
-          <w:szCs w:val="20"/>
-        </w:rPr>
-        <w:t xml:space="preserve">  </w:t>
-      </w:r>
-      <w:r>
-        <w:rPr>
-          <w:rFonts w:ascii="Times New Roman" w:eastAsia="Times New Roman" w:hAnsi="Times New Roman" w:cs="Times New Roman"/>
-          <w:i/>
-          <w:sz w:val="20"/>
-          <w:szCs w:val="20"/>
-        </w:rPr>
-        <w:t xml:space="preserve">                                                                                                              Sep 2016 - May 2018</w:t>
-      </w:r>
-    </w:p>
-    <w:p>
-      <w:pPr>
-        <w:widowControl w:val="0"/>
-        <w:numPr>
-          <w:ilvl w:val="0"/>
-          <w:numId w:val="5"/>
-        </w:numPr>
-        <w:spacing w:after="0" w:line="240" w:lineRule="auto"/>
-        <w:contextualSpacing/>
-      </w:pPr>
-      <w:r>
-        <w:rPr>
-          <w:rFonts w:ascii="Times New Roman" w:eastAsia="Times New Roman" w:hAnsi="Times New Roman" w:cs="Times New Roman"/>
-          <w:sz w:val="20"/>
-          <w:szCs w:val="20"/>
-        </w:rPr>
-        <w:t>Reached</w:t>
-      </w:r>
-      <w:r>
-        <w:rPr>
-          <w:rFonts w:ascii="Times New Roman" w:eastAsia="Times New Roman" w:hAnsi="Times New Roman" w:cs="Times New Roman"/>
-          <w:sz w:val="20"/>
-          <w:szCs w:val="20"/>
-        </w:rPr>
-        <w:t xml:space="preserve"> out to loc</w:t>
-      </w:r>
-      <w:r>
-        <w:rPr>
-          <w:rFonts w:ascii="Times New Roman" w:eastAsia="Times New Roman" w:hAnsi="Times New Roman" w:cs="Times New Roman"/>
-          <w:sz w:val="20"/>
-          <w:szCs w:val="20"/>
-        </w:rPr>
-        <w:t xml:space="preserve">al businesses, resulting in the </w:t>
-      </w:r>
-      <w:r>
-        <w:rPr>
-          <w:rFonts w:ascii="Times New Roman" w:eastAsia="Times New Roman" w:hAnsi="Times New Roman" w:cs="Times New Roman"/>
-          <w:sz w:val="20"/>
-          <w:szCs w:val="20"/>
-        </w:rPr>
-        <w:t>$</w:t>
-      </w:r>
-      <w:r>
-        <w:rPr>
-          <w:rFonts w:ascii="Times New Roman" w:eastAsia="Times New Roman" w:hAnsi="Times New Roman" w:cs="Times New Roman"/>
-          <w:sz w:val="20"/>
-          <w:szCs w:val="20"/>
-        </w:rPr>
-        <w:t>2</w:t>
-      </w:r>
-      <w:r>
-        <w:rPr>
-          <w:rFonts w:ascii="Times New Roman" w:eastAsia="Times New Roman" w:hAnsi="Times New Roman" w:cs="Times New Roman"/>
-          <w:sz w:val="20"/>
-          <w:szCs w:val="20"/>
-        </w:rPr>
-        <w:t>,000</w:t>
-      </w:r>
-      <w:r>
-        <w:rPr>
-          <w:rFonts w:ascii="Times New Roman" w:eastAsia="Times New Roman" w:hAnsi="Times New Roman" w:cs="Times New Roman"/>
-          <w:sz w:val="20"/>
-          <w:szCs w:val="20"/>
-        </w:rPr>
-        <w:t xml:space="preserve"> for student-run event featuring artwork &amp; live music by students</w:t>
-      </w:r>
-    </w:p>
-    <w:p>
-      <w:pPr>
-        <w:widowControl w:val="0"/>
-        <w:numPr>
-          <w:ilvl w:val="0"/>
-          <w:numId w:val="5"/>
-        </w:numPr>
-        <w:spacing w:after="0" w:line="240" w:lineRule="auto"/>
-        <w:contextualSpacing/>
-        <w:rPr>
-          <w:rFonts w:ascii="Garamond" w:eastAsia="Garamond" w:hAnsi="Garamond" w:cs="Garamond"/>
-        </w:rPr>
-      </w:pPr>
-      <w:r>
-        <w:rPr>
-          <w:rFonts w:ascii="Times New Roman" w:eastAsia="Times New Roman" w:hAnsi="Times New Roman" w:cs="Times New Roman"/>
-          <w:sz w:val="20"/>
-          <w:szCs w:val="20"/>
-        </w:rPr>
-        <w:t>Purpose of event was to give the youth a platform to express their artistic talents</w:t>
-      </w:r>
-    </w:p>
-    <w:p>
-      <w:pPr>
-        <w:widowControl w:val="0"/>
-        <w:numPr>
-          <w:ilvl w:val="0"/>
-          <w:numId w:val="5"/>
-        </w:numPr>
-        <w:spacing w:after="0" w:line="240" w:lineRule="auto"/>
-        <w:contextualSpacing/>
-      </w:pPr>
-      <w:r>
-        <w:rPr>
-          <w:rFonts w:ascii="Times New Roman" w:eastAsia="Times New Roman" w:hAnsi="Times New Roman" w:cs="Times New Roman"/>
-          <w:sz w:val="20"/>
-          <w:szCs w:val="20"/>
-        </w:rPr>
-        <w:t>Commended for efforts by</w:t>
-      </w:r>
-      <w:r>
-        <w:rPr>
-          <w:rFonts w:ascii="Times New Roman" w:eastAsia="Times New Roman" w:hAnsi="Times New Roman" w:cs="Times New Roman"/>
-          <w:sz w:val="20"/>
-          <w:szCs w:val="20"/>
-        </w:rPr>
-        <w:t xml:space="preserve"> city Mayor, school principal, and local news station</w:t>
-      </w:r>
-    </w:p>
-    <w:p>
-      <w:pPr>
-        <w:widowControl w:val="0"/>
-        <w:spacing w:after="0" w:line="240" w:lineRule="auto"/>
-        <w:contextualSpacing/>
-        <w:rPr>
-          <w:sz w:val="8"/>
-          <w:szCs w:val="8"/>
-        </w:rPr>
-      </w:pPr>
-    </w:p>
-    <w:p>
-      <w:pPr>
-        <w:pBdr>
-          <w:bottom w:val="single" w:sz="4" w:space="1" w:color="auto"/>
-        </w:pBdr>
-        <w:spacing w:after="0" w:line="240" w:lineRule="auto"/>
-        <w:rPr>
-          <w:rFonts w:ascii="Times New Roman" w:hAnsi="Times New Roman" w:cs="Times New Roman"/>
-          <w:b/>
-          <w:spacing w:val="10"/>
-          <w:sz w:val="24"/>
-          <w:szCs w:val="24"/>
-        </w:rPr>
-      </w:pPr>
-      <w:r>
-        <w:rPr>
-          <w:rFonts w:ascii="Times New Roman" w:hAnsi="Times New Roman" w:cs="Times New Roman"/>
-          <w:b/>
-          <w:spacing w:val="10"/>
-          <w:sz w:val="24"/>
-          <w:szCs w:val="24"/>
-        </w:rPr>
-        <w:t xml:space="preserve">SKILLS, </w:t>
-      </w:r>
-      <w:r>
-        <w:rPr>
-          <w:rFonts w:ascii="Times New Roman" w:hAnsi="Times New Roman" w:cs="Times New Roman"/>
-          <w:b/>
-          <w:spacing w:val="10"/>
-          <w:sz w:val="24"/>
-          <w:szCs w:val="24"/>
-        </w:rPr>
-        <w:t>ACH</w:t>
-      </w:r>
-      <w:r>
-        <w:rPr>
-          <w:rFonts w:ascii="Times New Roman" w:hAnsi="Times New Roman" w:cs="Times New Roman"/>
-          <w:b/>
-          <w:spacing w:val="10"/>
-          <w:sz w:val="24"/>
-          <w:szCs w:val="24"/>
-        </w:rPr>
-        <w:t>IE</w:t>
-      </w:r>
-      <w:r>
-        <w:rPr>
-          <w:rFonts w:ascii="Times New Roman" w:hAnsi="Times New Roman" w:cs="Times New Roman"/>
-          <w:b/>
-          <w:spacing w:val="10"/>
-          <w:sz w:val="24"/>
-          <w:szCs w:val="24"/>
-        </w:rPr>
-        <w:t>VEMENTS</w:t>
-      </w:r>
-      <w:r>
-        <w:rPr>
-          <w:rFonts w:ascii="Times New Roman" w:hAnsi="Times New Roman" w:cs="Times New Roman"/>
-          <w:b/>
-          <w:spacing w:val="10"/>
-          <w:sz w:val="24"/>
-          <w:szCs w:val="24"/>
-        </w:rPr>
-        <w:t xml:space="preserve">, </w:t>
-      </w:r>
-      <w:r>
-        <w:rPr>
-          <w:rFonts w:ascii="Times New Roman" w:hAnsi="Times New Roman" w:cs="Times New Roman"/>
-          <w:b/>
-          <w:spacing w:val="10"/>
-          <w:sz w:val="24"/>
-          <w:szCs w:val="24"/>
-        </w:rPr>
-        <w:t>ASSOCIATIONS, AND INTERESTS</w:t>
+        <w:t>SKILLS</w:t>
       </w:r>
     </w:p>
     <w:p>
@@ -3054,8 +2769,8 @@
         <w:rPr>
           <w:rFonts w:ascii="Times New Roman" w:eastAsia="Times New Roman" w:hAnsi="Times New Roman" w:cs="Times New Roman"/>
           <w:b/>
-          <w:sz w:val="8"/>
-          <w:szCs w:val="8"/>
+          <w:sz w:val="10"/>
+          <w:szCs w:val="10"/>
         </w:rPr>
       </w:pPr>
     </w:p>
@@ -3145,23 +2860,7 @@
           <w:sz w:val="20"/>
           <w:szCs w:val="20"/>
         </w:rPr>
-        <w:t xml:space="preserve">Excel </w:t>
-      </w:r>
-      <w:r>
-        <w:rPr>
-          <w:rFonts w:ascii="Times New Roman" w:eastAsia="Times New Roman" w:hAnsi="Times New Roman" w:cs="Times New Roman"/>
-          <w:sz w:val="20"/>
-          <w:szCs w:val="20"/>
-        </w:rPr>
-        <w:t>VBA</w:t>
-      </w:r>
-      <w:r>
-        <w:rPr>
-          <w:rFonts w:ascii="Times New Roman" w:eastAsia="Times New Roman" w:hAnsi="Times New Roman" w:cs="Times New Roman"/>
-          <w:sz w:val="20"/>
-          <w:szCs w:val="20"/>
-        </w:rPr>
-        <w:t>/Macros</w:t>
+        <w:t>Excel</w:t>
       </w:r>
       <w:r>
         <w:rPr>
@@ -3177,7 +2876,15 @@
           <w:sz w:val="20"/>
           <w:szCs w:val="20"/>
         </w:rPr>
-        <w:t>GitHub</w:t>
+        <w:t xml:space="preserve">VBA, </w:t>
+      </w:r>
+      <w:r>
+        <w:rPr>
+          <w:rFonts w:ascii="Times New Roman" w:eastAsia="Times New Roman" w:hAnsi="Times New Roman" w:cs="Times New Roman"/>
+          <w:sz w:val="20"/>
+          <w:szCs w:val="20"/>
+        </w:rPr>
+        <w:t>Git</w:t>
       </w:r>
       <w:r>
         <w:rPr>
@@ -3217,23 +2924,15 @@
           <w:sz w:val="20"/>
           <w:szCs w:val="20"/>
         </w:rPr>
-        <w:t xml:space="preserve">SQL, </w:t>
-      </w:r>
-      <w:r>
-        <w:rPr>
-          <w:rFonts w:ascii="Times New Roman" w:eastAsia="Times New Roman" w:hAnsi="Times New Roman" w:cs="Times New Roman"/>
-          <w:sz w:val="20"/>
-          <w:szCs w:val="20"/>
-        </w:rPr>
-        <w:t xml:space="preserve">Tableau, </w:t>
-      </w:r>
-      <w:r>
-        <w:rPr>
-          <w:rFonts w:ascii="Times New Roman" w:eastAsia="Times New Roman" w:hAnsi="Times New Roman" w:cs="Times New Roman"/>
-          <w:sz w:val="20"/>
-          <w:szCs w:val="20"/>
-        </w:rPr>
-        <w:t>HTML/CSS</w:t>
+        <w:t>SQL, HTML/CSS</w:t>
+      </w:r>
+      <w:r>
+        <w:rPr>
+          <w:rFonts w:ascii="Times New Roman" w:eastAsia="Times New Roman" w:hAnsi="Times New Roman" w:cs="Times New Roman"/>
+          <w:sz w:val="20"/>
+          <w:szCs w:val="20"/>
+        </w:rPr>
+        <w:t>, Unix Shell Scripting</w:t>
       </w:r>
     </w:p>
     <w:p>
@@ -3249,150 +2948,6 @@
           <w:szCs w:val="20"/>
         </w:rPr>
       </w:pPr>
-      <w:r>
-        <w:rPr>
-          <w:rFonts w:ascii="Times New Roman" w:eastAsia="Times New Roman" w:hAnsi="Times New Roman" w:cs="Times New Roman"/>
-          <w:b/>
-          <w:bCs/>
-          <w:sz w:val="20"/>
-          <w:szCs w:val="20"/>
-        </w:rPr>
-        <w:t>Ach</w:t>
-      </w:r>
-      <w:r>
-        <w:rPr>
-          <w:rFonts w:ascii="Times New Roman" w:eastAsia="Times New Roman" w:hAnsi="Times New Roman" w:cs="Times New Roman"/>
-          <w:b/>
-          <w:bCs/>
-          <w:sz w:val="20"/>
-          <w:szCs w:val="20"/>
-        </w:rPr>
-        <w:t>ie</w:t>
-      </w:r>
-      <w:r>
-        <w:rPr>
-          <w:rFonts w:ascii="Times New Roman" w:eastAsia="Times New Roman" w:hAnsi="Times New Roman" w:cs="Times New Roman"/>
-          <w:b/>
-          <w:bCs/>
-          <w:sz w:val="20"/>
-          <w:szCs w:val="20"/>
-        </w:rPr>
-        <w:t>vements</w:t>
-      </w:r>
-      <w:r>
-        <w:rPr>
-          <w:rFonts w:ascii="Times New Roman" w:eastAsia="Times New Roman" w:hAnsi="Times New Roman" w:cs="Times New Roman"/>
-          <w:b/>
-          <w:bCs/>
-          <w:sz w:val="20"/>
-          <w:szCs w:val="20"/>
-        </w:rPr>
-        <w:t>:</w:t>
-      </w:r>
-      <w:r>
-        <w:rPr>
-          <w:rFonts w:ascii="Times New Roman" w:eastAsia="Times New Roman" w:hAnsi="Times New Roman" w:cs="Times New Roman"/>
-          <w:sz w:val="20"/>
-          <w:szCs w:val="20"/>
-        </w:rPr>
-        <w:t xml:space="preserve"> Dean’s List</w:t>
-      </w:r>
-      <w:r>
-        <w:rPr>
-          <w:rFonts w:ascii="Times New Roman" w:eastAsia="Times New Roman" w:hAnsi="Times New Roman" w:cs="Times New Roman"/>
-          <w:sz w:val="20"/>
-          <w:szCs w:val="20"/>
-        </w:rPr>
-        <w:t xml:space="preserve"> Second Honors</w:t>
-      </w:r>
-      <w:r>
-        <w:rPr>
-          <w:rFonts w:ascii="Times New Roman" w:eastAsia="Times New Roman" w:hAnsi="Times New Roman" w:cs="Times New Roman"/>
-          <w:sz w:val="20"/>
-          <w:szCs w:val="20"/>
-        </w:rPr>
-        <w:t xml:space="preserve"> (</w:t>
-      </w:r>
-      <w:r>
-        <w:rPr>
-          <w:rFonts w:ascii="Times New Roman" w:eastAsia="Times New Roman" w:hAnsi="Times New Roman" w:cs="Times New Roman"/>
-          <w:sz w:val="20"/>
-          <w:szCs w:val="20"/>
-        </w:rPr>
-        <w:t>Spring</w:t>
-      </w:r>
-      <w:r>
-        <w:rPr>
-          <w:rFonts w:ascii="Times New Roman" w:eastAsia="Times New Roman" w:hAnsi="Times New Roman" w:cs="Times New Roman"/>
-          <w:sz w:val="20"/>
-          <w:szCs w:val="20"/>
-        </w:rPr>
-        <w:t xml:space="preserve"> </w:t>
-      </w:r>
-      <w:r>
-        <w:rPr>
-          <w:rFonts w:ascii="Times New Roman" w:eastAsia="Times New Roman" w:hAnsi="Times New Roman" w:cs="Times New Roman"/>
-          <w:sz w:val="20"/>
-          <w:szCs w:val="20"/>
-        </w:rPr>
-        <w:t>2020</w:t>
-      </w:r>
-      <w:r>
-        <w:rPr>
-          <w:rFonts w:ascii="Times New Roman" w:eastAsia="Times New Roman" w:hAnsi="Times New Roman" w:cs="Times New Roman"/>
-          <w:sz w:val="20"/>
-          <w:szCs w:val="20"/>
-        </w:rPr>
-        <w:t>)</w:t>
-      </w:r>
-      <w:r>
-        <w:rPr>
-          <w:rFonts w:ascii="Times New Roman" w:eastAsia="Times New Roman" w:hAnsi="Times New Roman" w:cs="Times New Roman"/>
-          <w:sz w:val="20"/>
-          <w:szCs w:val="20"/>
-        </w:rPr>
-        <w:t>, NHS Treasurer (Spring 2018)</w:t>
-      </w:r>
-      <w:r>
-        <w:rPr>
-          <w:rFonts w:ascii="Times New Roman" w:eastAsia="Times New Roman" w:hAnsi="Times New Roman" w:cs="Times New Roman"/>
-          <w:sz w:val="20"/>
-          <w:szCs w:val="20"/>
-        </w:rPr>
-        <w:t>, Varsity Tennis Captain</w:t>
-      </w:r>
-      <w:r>
-        <w:rPr>
-          <w:rFonts w:ascii="Times New Roman" w:eastAsia="Times New Roman" w:hAnsi="Times New Roman" w:cs="Times New Roman"/>
-          <w:sz w:val="20"/>
-          <w:szCs w:val="20"/>
-        </w:rPr>
-        <w:t xml:space="preserve"> (2017</w:t>
-      </w:r>
-      <w:r>
-        <w:rPr>
-          <w:rFonts w:ascii="Times New Roman" w:eastAsia="Times New Roman" w:hAnsi="Times New Roman" w:cs="Times New Roman"/>
-          <w:sz w:val="20"/>
-          <w:szCs w:val="20"/>
-        </w:rPr>
-        <w:t xml:space="preserve"> &amp;</w:t>
-      </w:r>
-      <w:r>
-        <w:rPr>
-          <w:rFonts w:ascii="Times New Roman" w:eastAsia="Times New Roman" w:hAnsi="Times New Roman" w:cs="Times New Roman"/>
-          <w:sz w:val="20"/>
-          <w:szCs w:val="20"/>
-        </w:rPr>
-        <w:t xml:space="preserve"> 2018)</w:t>
-      </w:r>
-      <w:r>
-        <w:rPr>
-          <w:rFonts w:ascii="Times New Roman" w:eastAsia="Times New Roman" w:hAnsi="Times New Roman" w:cs="Times New Roman"/>
-          <w:sz w:val="20"/>
-          <w:szCs w:val="20"/>
-        </w:rPr>
-        <w:t xml:space="preserve">, </w:t>
-      </w:r>
     </w:p>
     <w:p>
       <w:pPr>
@@ -3407,157 +2962,6 @@
           <w:szCs w:val="20"/>
         </w:rPr>
       </w:pPr>
-      <w:r>
-        <w:rPr>
-          <w:rFonts w:ascii="Times New Roman" w:eastAsia="Times New Roman" w:hAnsi="Times New Roman" w:cs="Times New Roman"/>
-          <w:sz w:val="20"/>
-          <w:szCs w:val="20"/>
-        </w:rPr>
-        <w:t>Second</w:t>
-      </w:r>
-      <w:r>
-        <w:rPr>
-          <w:rFonts w:ascii="Times New Roman" w:eastAsia="Times New Roman" w:hAnsi="Times New Roman" w:cs="Times New Roman"/>
-          <w:sz w:val="20"/>
-          <w:szCs w:val="20"/>
-        </w:rPr>
-        <w:t xml:space="preserve"> Team All-State Tennis (2017)</w:t>
-      </w:r>
-    </w:p>
-    <w:p>
-      <w:pPr>
-        <w:tabs>
-          <w:tab w:val="right" w:pos="90"/>
-          <w:tab w:val="right" w:pos="10800"/>
-        </w:tabs>
-        <w:spacing w:after="0" w:line="264" w:lineRule="auto"/>
-        <w:rPr>
-          <w:rFonts w:ascii="Times New Roman" w:eastAsia="Times New Roman" w:hAnsi="Times New Roman" w:cs="Times New Roman"/>
-          <w:b/>
-          <w:sz w:val="20"/>
-          <w:szCs w:val="20"/>
-        </w:rPr>
-      </w:pPr>
-      <w:r>
-        <w:rPr>
-          <w:rFonts w:ascii="Times New Roman" w:eastAsia="Times New Roman" w:hAnsi="Times New Roman" w:cs="Times New Roman"/>
-          <w:b/>
-          <w:sz w:val="20"/>
-          <w:szCs w:val="20"/>
-        </w:rPr>
-        <w:t xml:space="preserve">Associations: </w:t>
-      </w:r>
-      <w:r>
-        <w:rPr>
-          <w:rFonts w:ascii="Times New Roman" w:eastAsia="Times New Roman" w:hAnsi="Times New Roman" w:cs="Times New Roman"/>
-          <w:sz w:val="20"/>
-          <w:szCs w:val="20"/>
-        </w:rPr>
-        <w:t xml:space="preserve">Georgetown Club Tennis, </w:t>
-      </w:r>
-      <w:r>
-        <w:rPr>
-          <w:rFonts w:ascii="Times New Roman" w:eastAsia="Times New Roman" w:hAnsi="Times New Roman" w:cs="Times New Roman"/>
-          <w:sz w:val="20"/>
-          <w:szCs w:val="20"/>
-        </w:rPr>
-        <w:t xml:space="preserve">Georgetown </w:t>
-      </w:r>
-      <w:r>
-        <w:rPr>
-          <w:rFonts w:ascii="Times New Roman" w:eastAsia="Times New Roman" w:hAnsi="Times New Roman" w:cs="Times New Roman"/>
-          <w:sz w:val="20"/>
-          <w:szCs w:val="20"/>
-        </w:rPr>
-        <w:t>Cryptocurrency Fund</w:t>
-      </w:r>
-      <w:r>
-        <w:rPr>
-          <w:rFonts w:ascii="Times New Roman" w:eastAsia="Times New Roman" w:hAnsi="Times New Roman" w:cs="Times New Roman"/>
-          <w:sz w:val="20"/>
-          <w:szCs w:val="20"/>
-        </w:rPr>
-        <w:t>, Sigma Chi</w:t>
-      </w:r>
-    </w:p>
-    <w:p>
-      <w:pPr>
-        <w:tabs>
-          <w:tab w:val="right" w:pos="90"/>
-          <w:tab w:val="right" w:pos="10800"/>
-        </w:tabs>
-        <w:spacing w:after="0" w:line="264" w:lineRule="auto"/>
-        <w:rPr>
-          <w:rFonts w:ascii="Times New Roman" w:eastAsia="Times New Roman" w:hAnsi="Times New Roman" w:cs="Times New Roman"/>
-          <w:sz w:val="20"/>
-          <w:szCs w:val="20"/>
-        </w:rPr>
-      </w:pPr>
-      <w:r>
-        <w:rPr>
-          <w:rFonts w:ascii="Times New Roman" w:eastAsia="Times New Roman" w:hAnsi="Times New Roman" w:cs="Times New Roman"/>
-          <w:b/>
-          <w:sz w:val="20"/>
-          <w:szCs w:val="20"/>
-        </w:rPr>
-        <w:t>Interests</w:t>
-      </w:r>
-      <w:r>
-        <w:rPr>
-          <w:rFonts w:ascii="Times New Roman" w:eastAsia="Times New Roman" w:hAnsi="Times New Roman" w:cs="Times New Roman"/>
-          <w:sz w:val="20"/>
-          <w:szCs w:val="20"/>
-        </w:rPr>
-        <w:t xml:space="preserve">: </w:t>
-      </w:r>
-      <w:r>
-        <w:rPr>
-          <w:rFonts w:ascii="Times New Roman" w:eastAsia="Times New Roman" w:hAnsi="Times New Roman" w:cs="Times New Roman"/>
-          <w:sz w:val="20"/>
-          <w:szCs w:val="20"/>
-        </w:rPr>
-        <w:t>Fitness</w:t>
-      </w:r>
-      <w:r>
-        <w:rPr>
-          <w:rFonts w:ascii="Times New Roman" w:eastAsia="Times New Roman" w:hAnsi="Times New Roman" w:cs="Times New Roman"/>
-          <w:sz w:val="20"/>
-          <w:szCs w:val="20"/>
-        </w:rPr>
-        <w:t xml:space="preserve">, </w:t>
-      </w:r>
-      <w:r>
-        <w:rPr>
-          <w:rFonts w:ascii="Times New Roman" w:eastAsia="Times New Roman" w:hAnsi="Times New Roman" w:cs="Times New Roman"/>
-          <w:sz w:val="20"/>
-          <w:szCs w:val="20"/>
-        </w:rPr>
-        <w:t>Escape Rooms</w:t>
-      </w:r>
-      <w:r>
-        <w:rPr>
-          <w:rFonts w:ascii="Times New Roman" w:eastAsia="Times New Roman" w:hAnsi="Times New Roman" w:cs="Times New Roman"/>
-          <w:sz w:val="20"/>
-          <w:szCs w:val="20"/>
-        </w:rPr>
-        <w:t xml:space="preserve">, </w:t>
-      </w:r>
-      <w:r>
-        <w:rPr>
-          <w:rFonts w:ascii="Times New Roman" w:eastAsia="Times New Roman" w:hAnsi="Times New Roman" w:cs="Times New Roman"/>
-          <w:sz w:val="20"/>
-          <w:szCs w:val="20"/>
-        </w:rPr>
-        <w:t>Nebraska Football</w:t>
-      </w:r>
-      <w:r>
-        <w:rPr>
-          <w:rFonts w:ascii="Times New Roman" w:hAnsi="Times New Roman" w:cs="Times New Roman"/>
-          <w:sz w:val="20"/>
-          <w:szCs w:val="20"/>
-        </w:rPr>
-        <w:tab/>
-      </w:r>
     </w:p>
     <w:sectPr>
       <w:pgSz w:w="12240" w:h="15840"/>
